--- a/Trabalho2_Relatorio_SO.docx
+++ b/Trabalho2_Relatorio_SO.docx
@@ -108,8 +108,13 @@
         <w:jc w:val="center"/>
       </w:pPr>
       <w:r>
-        <w:t>Prof. Nuno Lau</w:t>
-      </w:r>
+        <w:t xml:space="preserve">Prof. Nuno </w:t>
+      </w:r>
+      <w:proofErr w:type="spellStart"/>
+      <w:r>
+        <w:t>Lau</w:t>
+      </w:r>
+      <w:proofErr w:type="spellEnd"/>
     </w:p>
     <w:p>
       <w:pPr>
@@ -505,8 +510,6 @@
           <w:r>
             <w:t>Índice</w:t>
           </w:r>
-          <w:bookmarkStart w:id="0" w:name="_GoBack"/>
-          <w:bookmarkEnd w:id="0"/>
         </w:p>
         <w:p>
           <w:pPr>
@@ -1081,15 +1084,15 @@
       <w:pPr>
         <w:pStyle w:val="Cabealho1"/>
       </w:pPr>
-      <w:bookmarkStart w:id="1" w:name="_Toc137988427"/>
+      <w:bookmarkStart w:id="0" w:name="_Toc137988427"/>
+      <w:bookmarkStart w:id="1" w:name="_Toc154528533"/>
       <w:bookmarkStart w:id="2" w:name="_Toc138428427"/>
-      <w:bookmarkStart w:id="3" w:name="_Toc154528533"/>
       <w:r>
         <w:lastRenderedPageBreak/>
         <w:t>Introdução</w:t>
       </w:r>
+      <w:bookmarkEnd w:id="0"/>
       <w:bookmarkEnd w:id="1"/>
-      <w:bookmarkEnd w:id="3"/>
     </w:p>
     <w:p>
       <w:pPr>
@@ -1158,7 +1161,7 @@
         </w:numPr>
         <w:spacing w:line="480" w:lineRule="auto"/>
       </w:pPr>
-      <w:bookmarkStart w:id="4" w:name="_Toc154528534"/>
+      <w:bookmarkStart w:id="3" w:name="_Toc154528534"/>
       <w:bookmarkEnd w:id="2"/>
       <w:r>
         <w:lastRenderedPageBreak/>
@@ -1173,7 +1176,7 @@
       <w:r>
         <w:t>Processos</w:t>
       </w:r>
-      <w:bookmarkEnd w:id="4"/>
+      <w:bookmarkEnd w:id="3"/>
     </w:p>
     <w:p>
       <w:pPr>
@@ -1248,8 +1251,8 @@
       <w:pPr>
         <w:pStyle w:val="Cabealho2"/>
       </w:pPr>
-      <w:bookmarkStart w:id="5" w:name="_Toc137988429"/>
-      <w:bookmarkStart w:id="6" w:name="_Toc154528535"/>
+      <w:bookmarkStart w:id="4" w:name="_Toc137988429"/>
+      <w:bookmarkStart w:id="5" w:name="_Toc154528535"/>
       <w:r>
         <w:t>1.1 –</w:t>
       </w:r>
@@ -1259,13 +1262,24 @@
         </w:rPr>
         <w:t xml:space="preserve"> </w:t>
       </w:r>
+      <w:bookmarkEnd w:id="4"/>
+      <w:r>
+        <w:t>Grupos</w:t>
+      </w:r>
       <w:bookmarkEnd w:id="5"/>
       <w:r>
-        <w:t>Grupos</w:t>
-      </w:r>
-      <w:bookmarkEnd w:id="6"/>
-      <w:r>
         <w:t xml:space="preserve"> </w:t>
+      </w:r>
+      <w:r>
+        <w:t>(</w:t>
+      </w:r>
+      <w:proofErr w:type="spellStart"/>
+      <w:r>
+        <w:t>Groups</w:t>
+      </w:r>
+      <w:proofErr w:type="spellEnd"/>
+      <w:r>
+        <w:t>)</w:t>
       </w:r>
     </w:p>
     <w:p>
@@ -1995,7 +2009,7 @@
       <w:pPr>
         <w:pStyle w:val="Cabealho2"/>
       </w:pPr>
-      <w:bookmarkStart w:id="7" w:name="_Toc154528536"/>
+      <w:bookmarkStart w:id="6" w:name="_Toc154528536"/>
       <w:r>
         <w:lastRenderedPageBreak/>
         <w:t>1.2 –</w:t>
@@ -2012,7 +2026,18 @@
       <w:r>
         <w:t>ionista</w:t>
       </w:r>
-      <w:bookmarkEnd w:id="7"/>
+      <w:bookmarkEnd w:id="6"/>
+      <w:r>
+        <w:t xml:space="preserve"> (</w:t>
+      </w:r>
+      <w:proofErr w:type="spellStart"/>
+      <w:r>
+        <w:t>Receptionist</w:t>
+      </w:r>
+      <w:proofErr w:type="spellEnd"/>
+      <w:r>
+        <w:t>)</w:t>
+      </w:r>
     </w:p>
     <w:p>
       <w:pPr>
@@ -2055,11 +2080,17 @@
       </w:r>
       <w:proofErr w:type="spellStart"/>
       <w:r>
-        <w:t>waitForGroup</w:t>
+        <w:t>wa</w:t>
+      </w:r>
+      <w:r>
+        <w:t>itForGroup</w:t>
       </w:r>
       <w:proofErr w:type="spellEnd"/>
       <w:r>
-        <w:t xml:space="preserve"> atualiza o estado do rececionista para WAIT_FOR_REQUEST, e lê o pedido e diz se</w:t>
+        <w:t xml:space="preserve"> atualiza o estado da função </w:t>
+      </w:r>
+      <w:r>
+        <w:t>para WAIT_FOR_REQUEST, e lê o pedido e diz se</w:t>
       </w:r>
       <w:r>
         <w:t xml:space="preserve"> </w:t>
@@ -2307,7 +2338,7 @@
       <w:pPr>
         <w:pStyle w:val="Cabealho2"/>
       </w:pPr>
-      <w:bookmarkStart w:id="8" w:name="_Toc154528537"/>
+      <w:bookmarkStart w:id="7" w:name="_Toc154528537"/>
       <w:r>
         <w:lastRenderedPageBreak/>
         <w:t>1.3 –</w:t>
@@ -2321,7 +2352,18 @@
       <w:r>
         <w:t>Empregado de mesa</w:t>
       </w:r>
-      <w:bookmarkEnd w:id="8"/>
+      <w:bookmarkEnd w:id="7"/>
+      <w:r>
+        <w:t xml:space="preserve"> (</w:t>
+      </w:r>
+      <w:proofErr w:type="spellStart"/>
+      <w:r>
+        <w:t>Waiter</w:t>
+      </w:r>
+      <w:proofErr w:type="spellEnd"/>
+      <w:r>
+        <w:t>)</w:t>
+      </w:r>
     </w:p>
     <w:p>
       <w:pPr>
@@ -2564,7 +2606,13 @@
         <w:t xml:space="preserve">Na terceira função, </w:t>
       </w:r>
       <w:r>
-        <w:t>o estado do empregado de mesa é atualizado para TAKE_TO_TABLE, e o empregado de mesa entrega a comida ao grupo.</w:t>
+        <w:t xml:space="preserve">o estado </w:t>
+      </w:r>
+      <w:r>
+        <w:t>da função</w:t>
+      </w:r>
+      <w:r>
+        <w:t xml:space="preserve"> é atualizado para TAKE_TO_TABLE, e o empregado de mesa entrega a comida ao grupo.</w:t>
       </w:r>
     </w:p>
     <w:p>
@@ -2704,7 +2752,7 @@
       <w:pPr>
         <w:pStyle w:val="Cabealho2"/>
       </w:pPr>
-      <w:bookmarkStart w:id="9" w:name="_Toc154528538"/>
+      <w:bookmarkStart w:id="8" w:name="_Toc154528538"/>
       <w:r>
         <w:lastRenderedPageBreak/>
         <w:t>1.4 –</w:t>
@@ -2719,7 +2767,7 @@
       <w:r>
         <w:t>Chef</w:t>
       </w:r>
-      <w:bookmarkEnd w:id="9"/>
+      <w:bookmarkEnd w:id="8"/>
       <w:proofErr w:type="spellEnd"/>
     </w:p>
     <w:p>
@@ -2912,19 +2960,269 @@
           <w:numId w:val="0"/>
         </w:numPr>
       </w:pPr>
-      <w:bookmarkStart w:id="10" w:name="_Toc154528539"/>
+      <w:bookmarkStart w:id="9" w:name="_Toc154528539"/>
       <w:r>
         <w:lastRenderedPageBreak/>
         <w:t>2 – Testagem</w:t>
       </w:r>
+      <w:bookmarkEnd w:id="9"/>
+    </w:p>
+    <w:p>
+      <w:pPr>
+        <w:pStyle w:val="Corpodetexto"/>
+      </w:pPr>
+      <w:r>
+        <w:t>De modo a confirmar se os resultados que obtivemos estavam de acordo com o espectável, verifi</w:t>
+      </w:r>
+      <w:r>
+        <w:t xml:space="preserve">cámos se existia algum </w:t>
+      </w:r>
+      <w:proofErr w:type="spellStart"/>
+      <w:r>
+        <w:t>deadlock</w:t>
+      </w:r>
+      <w:proofErr w:type="spellEnd"/>
+      <w:r>
+        <w:t>, pelo que</w:t>
+      </w:r>
+      <w:r>
+        <w:t xml:space="preserve"> constatámos que eram inexistentes e analisámos vários resultados de várias execuç</w:t>
+      </w:r>
+      <w:r>
+        <w:t>ões, como mostra o seguinte exemplo:</w:t>
+      </w:r>
+    </w:p>
+    <w:p>
+      <w:pPr>
+        <w:pStyle w:val="Corpodetexto"/>
+        <w:ind w:firstLine="0"/>
+        <w:jc w:val="center"/>
+      </w:pPr>
+      <w:r>
+        <w:drawing>
+          <wp:inline distT="0" distB="0" distL="0" distR="0">
+            <wp:extent cx="5362051" cy="6791325"/>
+            <wp:effectExtent l="0" t="0" r="0" b="0"/>
+            <wp:docPr id="15" name="Imagem 15"/>
+            <wp:cNvGraphicFramePr>
+              <a:graphicFrameLocks xmlns:a="http://schemas.openxmlformats.org/drawingml/2006/main" noChangeAspect="1"/>
+            </wp:cNvGraphicFramePr>
+            <a:graphic xmlns:a="http://schemas.openxmlformats.org/drawingml/2006/main">
+              <a:graphicData uri="http://schemas.openxmlformats.org/drawingml/2006/picture">
+                <pic:pic xmlns:pic="http://schemas.openxmlformats.org/drawingml/2006/picture">
+                  <pic:nvPicPr>
+                    <pic:cNvPr id="0" name="Picture 12"/>
+                    <pic:cNvPicPr>
+                      <a:picLocks noChangeAspect="1" noChangeArrowheads="1"/>
+                    </pic:cNvPicPr>
+                  </pic:nvPicPr>
+                  <pic:blipFill>
+                    <a:blip r:embed="rId23">
+                      <a:extLst>
+                        <a:ext uri="{28A0092B-C50C-407E-A947-70E740481C1C}">
+                          <a14:useLocalDpi xmlns:a14="http://schemas.microsoft.com/office/drawing/2010/main" val="0"/>
+                        </a:ext>
+                      </a:extLst>
+                    </a:blip>
+                    <a:srcRect/>
+                    <a:stretch>
+                      <a:fillRect/>
+                    </a:stretch>
+                  </pic:blipFill>
+                  <pic:spPr bwMode="auto">
+                    <a:xfrm>
+                      <a:off x="0" y="0"/>
+                      <a:ext cx="5370496" cy="6802021"/>
+                    </a:xfrm>
+                    <a:prstGeom prst="rect">
+                      <a:avLst/>
+                    </a:prstGeom>
+                    <a:noFill/>
+                    <a:ln>
+                      <a:noFill/>
+                    </a:ln>
+                  </pic:spPr>
+                </pic:pic>
+              </a:graphicData>
+            </a:graphic>
+          </wp:inline>
+        </w:drawing>
+      </w:r>
+    </w:p>
+    <w:p>
+      <w:pPr>
+        <w:pStyle w:val="Corpodetexto"/>
+        <w:ind w:firstLine="0"/>
+        <w:jc w:val="center"/>
+      </w:pPr>
+      <w:r>
+        <w:lastRenderedPageBreak/>
+        <w:drawing>
+          <wp:inline distT="0" distB="0" distL="0" distR="0">
+            <wp:extent cx="5466373" cy="8324850"/>
+            <wp:effectExtent l="0" t="0" r="1270" b="0"/>
+            <wp:docPr id="16" name="Imagem 16"/>
+            <wp:cNvGraphicFramePr>
+              <a:graphicFrameLocks xmlns:a="http://schemas.openxmlformats.org/drawingml/2006/main" noChangeAspect="1"/>
+            </wp:cNvGraphicFramePr>
+            <a:graphic xmlns:a="http://schemas.openxmlformats.org/drawingml/2006/main">
+              <a:graphicData uri="http://schemas.openxmlformats.org/drawingml/2006/picture">
+                <pic:pic xmlns:pic="http://schemas.openxmlformats.org/drawingml/2006/picture">
+                  <pic:nvPicPr>
+                    <pic:cNvPr id="0" name="Picture 13"/>
+                    <pic:cNvPicPr>
+                      <a:picLocks noChangeAspect="1" noChangeArrowheads="1"/>
+                    </pic:cNvPicPr>
+                  </pic:nvPicPr>
+                  <pic:blipFill>
+                    <a:blip r:embed="rId24">
+                      <a:extLst>
+                        <a:ext uri="{28A0092B-C50C-407E-A947-70E740481C1C}">
+                          <a14:useLocalDpi xmlns:a14="http://schemas.microsoft.com/office/drawing/2010/main" val="0"/>
+                        </a:ext>
+                      </a:extLst>
+                    </a:blip>
+                    <a:srcRect/>
+                    <a:stretch>
+                      <a:fillRect/>
+                    </a:stretch>
+                  </pic:blipFill>
+                  <pic:spPr bwMode="auto">
+                    <a:xfrm>
+                      <a:off x="0" y="0"/>
+                      <a:ext cx="5481347" cy="8347654"/>
+                    </a:xfrm>
+                    <a:prstGeom prst="rect">
+                      <a:avLst/>
+                    </a:prstGeom>
+                    <a:noFill/>
+                    <a:ln>
+                      <a:noFill/>
+                    </a:ln>
+                  </pic:spPr>
+                </pic:pic>
+              </a:graphicData>
+            </a:graphic>
+          </wp:inline>
+        </w:drawing>
+      </w:r>
+    </w:p>
+    <w:p>
+      <w:pPr>
+        <w:pStyle w:val="Corpodetexto"/>
+        <w:ind w:firstLine="709"/>
+      </w:pPr>
+      <w:r>
+        <w:lastRenderedPageBreak/>
+        <w:t xml:space="preserve">A fim de verificar se existia algum </w:t>
+      </w:r>
+      <w:proofErr w:type="spellStart"/>
+      <w:r>
+        <w:t>deadlock</w:t>
+      </w:r>
+      <w:proofErr w:type="spellEnd"/>
+      <w:r>
+        <w:t xml:space="preserve">, com o auxílio do script run.sh, corremos o programa múltiplas vezes, verificando que nunca ocorreu nenhum </w:t>
+      </w:r>
+      <w:proofErr w:type="spellStart"/>
+      <w:r>
+        <w:t>deadlock</w:t>
+      </w:r>
+      <w:proofErr w:type="spellEnd"/>
+      <w:r>
+        <w:t>.</w:t>
+      </w:r>
+      <w:bookmarkStart w:id="10" w:name="_GoBack"/>
       <w:bookmarkEnd w:id="10"/>
     </w:p>
     <w:p>
       <w:pPr>
         <w:pStyle w:val="Corpodetexto"/>
-      </w:pPr>
-      <w:r>
-        <w:t xml:space="preserve">Aquando </w:t>
+        <w:ind w:firstLine="709"/>
+      </w:pPr>
+      <w:r>
+        <w:t xml:space="preserve">Na figura anterior conseguimos ver como interagem as várias entidades num restaurante com duas mesas. </w:t>
+      </w:r>
+    </w:p>
+    <w:p>
+      <w:pPr>
+        <w:pStyle w:val="Corpodetexto"/>
+        <w:ind w:firstLine="709"/>
+      </w:pPr>
+      <w:r>
+        <w:t xml:space="preserve">CH, WT e RC são, respetivamente, o </w:t>
+      </w:r>
+      <w:proofErr w:type="spellStart"/>
+      <w:r>
+        <w:t>Chef</w:t>
+      </w:r>
+      <w:proofErr w:type="spellEnd"/>
+      <w:r>
+        <w:t xml:space="preserve">, o </w:t>
+      </w:r>
+      <w:proofErr w:type="spellStart"/>
+      <w:r>
+        <w:t>Waiter</w:t>
+      </w:r>
+      <w:proofErr w:type="spellEnd"/>
+      <w:r>
+        <w:t xml:space="preserve"> (empregado de mesa) e Rececionista. G00-G04 representa cada um dos grupos que foram ao restaurante. </w:t>
+      </w:r>
+      <w:proofErr w:type="spellStart"/>
+      <w:r>
+        <w:t>gWT</w:t>
+      </w:r>
+      <w:proofErr w:type="spellEnd"/>
+      <w:r>
+        <w:t xml:space="preserve"> corresponde ao nº de grupos à espera por uma mesa para jantarem. </w:t>
+      </w:r>
+    </w:p>
+    <w:p>
+      <w:pPr>
+        <w:pStyle w:val="Corpodetexto"/>
+        <w:ind w:firstLine="0"/>
+      </w:pPr>
+      <w:r>
+        <w:tab/>
+      </w:r>
+      <w:r>
+        <w:t>Para</w:t>
+      </w:r>
+      <w:r>
+        <w:t xml:space="preserve"> melhor aferirmos a fiabilidade dos resultados alterámos múltiplas vezes o número de grupos que foram ao restaurante.</w:t>
+      </w:r>
+      <w:r>
+        <w:t xml:space="preserve"> </w:t>
+      </w:r>
+      <w:r>
+        <w:t>As análises realizadas foram feitas afim de verificar linha a linha se as mudanças de estado faziam sentido.</w:t>
+      </w:r>
+      <w:r>
+        <w:t xml:space="preserve"> </w:t>
+      </w:r>
+    </w:p>
+    <w:p>
+      <w:pPr>
+        <w:pStyle w:val="Corpodetexto"/>
+        <w:ind w:firstLine="709"/>
+      </w:pPr>
+      <w:r>
+        <w:t>Comparámos algumas das nossas execuções com o resultado da execução pré-compilada do professor e</w:t>
+      </w:r>
+      <w:r>
+        <w:t xml:space="preserve">, como era de esperar, </w:t>
+      </w:r>
+      <w:r>
+        <w:t>observámos que eram bastante semelhantes.</w:t>
+      </w:r>
+    </w:p>
+    <w:p>
+      <w:pPr>
+        <w:pStyle w:val="Corpodetexto"/>
+        <w:ind w:firstLine="0"/>
+      </w:pPr>
+      <w:r>
+        <w:tab/>
       </w:r>
     </w:p>
     <w:p>
@@ -3068,8 +3366,8 @@
       </w:pPr>
     </w:p>
     <w:sectPr>
-      <w:headerReference w:type="default" r:id="rId23"/>
-      <w:footerReference w:type="default" r:id="rId24"/>
+      <w:headerReference w:type="default" r:id="rId25"/>
+      <w:footerReference w:type="default" r:id="rId26"/>
       <w:pgSz w:w="11906" w:h="16838"/>
       <w:pgMar w:top="2267" w:right="1134" w:bottom="1954" w:left="1701" w:header="1417" w:footer="850" w:gutter="0"/>
       <w:pgNumType w:start="1"/>
@@ -5635,7 +5933,7 @@
 </file>
 
 <file path=customXml/itemProps1.xml><?xml version="1.0" encoding="utf-8"?>
-<ds:datastoreItem xmlns:ds="http://schemas.openxmlformats.org/officeDocument/2006/customXml" ds:itemID="{ECC068DD-1547-4091-A3C0-000A79CE8528}">
+<ds:datastoreItem xmlns:ds="http://schemas.openxmlformats.org/officeDocument/2006/customXml" ds:itemID="{9D2C2A7A-BC83-435C-899D-91327BFD27BB}">
   <ds:schemaRefs>
     <ds:schemaRef ds:uri="http://schemas.openxmlformats.org/officeDocument/2006/bibliography"/>
   </ds:schemaRefs>

--- a/Trabalho2_Relatorio_SO.docx
+++ b/Trabalho2_Relatorio_SO.docx
@@ -1,6 +1,6 @@
 
 <file path=word/document.xml><?xml version="1.0" encoding="utf-8"?>
-<w:document xmlns:wpc="http://schemas.microsoft.com/office/word/2010/wordprocessingCanvas" xmlns:cx="http://schemas.microsoft.com/office/drawing/2014/chartex" xmlns:cx1="http://schemas.microsoft.com/office/drawing/2015/9/8/chartex" xmlns:mc="http://schemas.openxmlformats.org/markup-compatibility/2006" xmlns:o="urn:schemas-microsoft-com:office:office" xmlns:r="http://schemas.openxmlformats.org/officeDocument/2006/relationships" xmlns:m="http://schemas.openxmlformats.org/officeDocument/2006/math" xmlns:v="urn:schemas-microsoft-com:vml" xmlns:wp14="http://schemas.microsoft.com/office/word/2010/wordprocessingDrawing" xmlns:wp="http://schemas.openxmlformats.org/drawingml/2006/wordprocessingDrawing" xmlns:w10="urn:schemas-microsoft-com:office:word" xmlns:w="http://schemas.openxmlformats.org/wordprocessingml/2006/main" xmlns:w14="http://schemas.microsoft.com/office/word/2010/wordml" xmlns:w15="http://schemas.microsoft.com/office/word/2012/wordml" xmlns:w16se="http://schemas.microsoft.com/office/word/2015/wordml/symex" xmlns:wpg="http://schemas.microsoft.com/office/word/2010/wordprocessingGroup" xmlns:wpi="http://schemas.microsoft.com/office/word/2010/wordprocessingInk" xmlns:wne="http://schemas.microsoft.com/office/word/2006/wordml" xmlns:wps="http://schemas.microsoft.com/office/word/2010/wordprocessingShape" mc:Ignorable="w14 w15 w16se wp14">
+<w:document xmlns:wpc="http://schemas.microsoft.com/office/word/2010/wordprocessingCanvas" xmlns:cx="http://schemas.microsoft.com/office/drawing/2014/chartex" xmlns:cx1="http://schemas.microsoft.com/office/drawing/2015/9/8/chartex" xmlns:cx2="http://schemas.microsoft.com/office/drawing/2015/10/21/chartex" xmlns:cx3="http://schemas.microsoft.com/office/drawing/2016/5/9/chartex" xmlns:cx4="http://schemas.microsoft.com/office/drawing/2016/5/10/chartex" xmlns:cx5="http://schemas.microsoft.com/office/drawing/2016/5/11/chartex" xmlns:cx6="http://schemas.microsoft.com/office/drawing/2016/5/12/chartex" xmlns:cx7="http://schemas.microsoft.com/office/drawing/2016/5/13/chartex" xmlns:cx8="http://schemas.microsoft.com/office/drawing/2016/5/14/chartex" xmlns:mc="http://schemas.openxmlformats.org/markup-compatibility/2006" xmlns:aink="http://schemas.microsoft.com/office/drawing/2016/ink" xmlns:am3d="http://schemas.microsoft.com/office/drawing/2017/model3d" xmlns:o="urn:schemas-microsoft-com:office:office" xmlns:oel="http://schemas.microsoft.com/office/2019/extlst" xmlns:r="http://schemas.openxmlformats.org/officeDocument/2006/relationships" xmlns:m="http://schemas.openxmlformats.org/officeDocument/2006/math" xmlns:v="urn:schemas-microsoft-com:vml" xmlns:wp14="http://schemas.microsoft.com/office/word/2010/wordprocessingDrawing" xmlns:wp="http://schemas.openxmlformats.org/drawingml/2006/wordprocessingDrawing" xmlns:w10="urn:schemas-microsoft-com:office:word" xmlns:w="http://schemas.openxmlformats.org/wordprocessingml/2006/main" xmlns:w14="http://schemas.microsoft.com/office/word/2010/wordml" xmlns:w15="http://schemas.microsoft.com/office/word/2012/wordml" xmlns:w16cex="http://schemas.microsoft.com/office/word/2018/wordml/cex" xmlns:w16cid="http://schemas.microsoft.com/office/word/2016/wordml/cid" xmlns:w16="http://schemas.microsoft.com/office/word/2018/wordml" xmlns:w16sdtdh="http://schemas.microsoft.com/office/word/2020/wordml/sdtdatahash" xmlns:w16se="http://schemas.microsoft.com/office/word/2015/wordml/symex" xmlns:wpg="http://schemas.microsoft.com/office/word/2010/wordprocessingGroup" xmlns:wpi="http://schemas.microsoft.com/office/word/2010/wordprocessingInk" xmlns:wne="http://schemas.microsoft.com/office/word/2006/wordml" xmlns:wps="http://schemas.microsoft.com/office/word/2010/wordprocessingShape" mc:Ignorable="w14 w15 w16se w16cid w16 w16cex w16sdtdh wp14">
   <w:body>
     <w:p>
       <w:pPr>
@@ -74,7 +74,7 @@
               </wp:anchor>
             </w:drawing>
           </mc:Choice>
-          <mc:Fallback xmlns:w16sdtdh="http://schemas.microsoft.com/office/word/2020/wordml/sdtdatahash" xmlns:w16="http://schemas.microsoft.com/office/word/2018/wordml" xmlns:w16cid="http://schemas.microsoft.com/office/word/2016/wordml/cid" xmlns:w16cex="http://schemas.microsoft.com/office/word/2018/wordml/cex" xmlns:oel="http://schemas.microsoft.com/office/2019/extlst" xmlns:am3d="http://schemas.microsoft.com/office/drawing/2017/model3d" xmlns:aink="http://schemas.microsoft.com/office/drawing/2016/ink" xmlns:cx8="http://schemas.microsoft.com/office/drawing/2016/5/14/chartex" xmlns:cx7="http://schemas.microsoft.com/office/drawing/2016/5/13/chartex" xmlns:cx6="http://schemas.microsoft.com/office/drawing/2016/5/12/chartex" xmlns:cx5="http://schemas.microsoft.com/office/drawing/2016/5/11/chartex" xmlns:cx4="http://schemas.microsoft.com/office/drawing/2016/5/10/chartex" xmlns:cx3="http://schemas.microsoft.com/office/drawing/2016/5/9/chartex" xmlns:cx2="http://schemas.microsoft.com/office/drawing/2015/10/21/chartex">
+          <mc:Fallback>
             <w:pict>
               <v:rect w14:anchorId="4505465E" id="Shape2" o:spid="_x0000_s1026" style="position:absolute;margin-left:1.95pt;margin-top:.3pt;width:446.45pt;height:702.45pt;z-index:2;visibility:visible;mso-wrap-style:square;mso-wrap-distance-left:0;mso-wrap-distance-top:0;mso-wrap-distance-right:0;mso-wrap-distance-bottom:0;mso-position-horizontal:absolute;mso-position-horizontal-relative:text;mso-position-vertical:absolute;mso-position-vertical-relative:text;v-text-anchor:top" o:gfxdata="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" o:allowincell="f" filled="f" strokeweight=".49mm">
                 <v:stroke joinstyle="round"/>
@@ -1082,7 +1082,7 @@
     </w:p>
     <w:p>
       <w:pPr>
-        <w:pStyle w:val="Cabealho1"/>
+        <w:pStyle w:val="Ttulo1"/>
       </w:pPr>
       <w:bookmarkStart w:id="0" w:name="_Toc137988427"/>
       <w:bookmarkStart w:id="1" w:name="_Toc154528533"/>
@@ -1154,7 +1154,7 @@
     </w:p>
     <w:p>
       <w:pPr>
-        <w:pStyle w:val="Cabealho1"/>
+        <w:pStyle w:val="Ttulo1"/>
         <w:numPr>
           <w:ilvl w:val="0"/>
           <w:numId w:val="0"/>
@@ -1249,7 +1249,7 @@
     </w:p>
     <w:p>
       <w:pPr>
-        <w:pStyle w:val="Cabealho2"/>
+        <w:pStyle w:val="Ttulo2"/>
       </w:pPr>
       <w:bookmarkStart w:id="4" w:name="_Toc137988429"/>
       <w:bookmarkStart w:id="5" w:name="_Toc154528535"/>
@@ -2007,7 +2007,7 @@
     </w:p>
     <w:p>
       <w:pPr>
-        <w:pStyle w:val="Cabealho2"/>
+        <w:pStyle w:val="Ttulo2"/>
       </w:pPr>
       <w:bookmarkStart w:id="6" w:name="_Toc154528536"/>
       <w:r>
@@ -2336,7 +2336,7 @@
     </w:p>
     <w:p>
       <w:pPr>
-        <w:pStyle w:val="Cabealho2"/>
+        <w:pStyle w:val="Ttulo2"/>
       </w:pPr>
       <w:bookmarkStart w:id="7" w:name="_Toc154528537"/>
       <w:r>
@@ -2511,31 +2511,7 @@
       </w:pPr>
       <w:r>
         <w:lastRenderedPageBreak/>
-        <w:t xml:space="preserve">A segunda função atualiza o estado para INFORM_CHEF, entrega um pedido ao </w:t>
-      </w:r>
-      <w:proofErr w:type="spellStart"/>
-      <w:r>
-        <w:t>chef</w:t>
-      </w:r>
-      <w:proofErr w:type="spellEnd"/>
-      <w:r>
-        <w:t xml:space="preserve">, o empregado aguardar que o </w:t>
-      </w:r>
-      <w:proofErr w:type="spellStart"/>
-      <w:r>
-        <w:t>chef</w:t>
-      </w:r>
-      <w:proofErr w:type="spellEnd"/>
-      <w:r>
-        <w:t xml:space="preserve"> confirme a receção do pedido e verifica que o </w:t>
-      </w:r>
-      <w:proofErr w:type="spellStart"/>
-      <w:r>
-        <w:t>chef</w:t>
-      </w:r>
-      <w:proofErr w:type="spellEnd"/>
-      <w:r>
-        <w:t xml:space="preserve"> está a tratar do pedido.</w:t>
+        <w:t>A segunda função atualiza o estado para INFORM_CHEF, entrega um pedido ao chef, o empregado aguardar que o chef confirme a receção do pedido e verifica que o chef está a tratar do pedido.</w:t>
       </w:r>
     </w:p>
     <w:p>
@@ -2750,7 +2726,7 @@
     </w:p>
     <w:p>
       <w:pPr>
-        <w:pStyle w:val="Cabealho2"/>
+        <w:pStyle w:val="Ttulo2"/>
       </w:pPr>
       <w:bookmarkStart w:id="8" w:name="_Toc154528538"/>
       <w:r>
@@ -2763,12 +2739,10 @@
         </w:rPr>
         <w:t xml:space="preserve"> </w:t>
       </w:r>
-      <w:proofErr w:type="spellStart"/>
       <w:r>
         <w:t>Chef</w:t>
       </w:r>
       <w:bookmarkEnd w:id="8"/>
-      <w:proofErr w:type="spellEnd"/>
     </w:p>
     <w:p>
       <w:pPr>
@@ -2776,25 +2750,16 @@
         <w:spacing w:after="0"/>
       </w:pPr>
       <w:r>
-        <w:t xml:space="preserve">Por um </w:t>
-      </w:r>
-      <w:proofErr w:type="spellStart"/>
-      <w:proofErr w:type="gramStart"/>
-      <w:r>
-        <w:t>lado,o</w:t>
-      </w:r>
-      <w:proofErr w:type="spellEnd"/>
-      <w:proofErr w:type="gramEnd"/>
+        <w:t>Por um lado,</w:t>
+      </w:r>
       <w:r>
         <w:t xml:space="preserve"> </w:t>
       </w:r>
-      <w:proofErr w:type="spellStart"/>
-      <w:r>
-        <w:t>chef</w:t>
-      </w:r>
-      <w:proofErr w:type="spellEnd"/>
-      <w:r>
-        <w:t xml:space="preserve">, na função </w:t>
+      <w:r>
+        <w:t>o</w:t>
+      </w:r>
+      <w:r>
+        <w:t xml:space="preserve"> chef, na função </w:t>
       </w:r>
       <w:proofErr w:type="spellStart"/>
       <w:r>
@@ -2881,15 +2846,7 @@
       </w:r>
       <w:proofErr w:type="spellEnd"/>
       <w:r>
-        <w:t xml:space="preserve">, o </w:t>
-      </w:r>
-      <w:proofErr w:type="spellStart"/>
-      <w:r>
-        <w:t>chef</w:t>
-      </w:r>
-      <w:proofErr w:type="spellEnd"/>
-      <w:r>
-        <w:t xml:space="preserve"> processa o pedido e aguarda que o empregado de mesa esteja disponível, atualiza o seu estado para WAIT_FOR_ORDER e indica que a comida está pronta.</w:t>
+        <w:t>, o chef processa o pedido e aguarda que o empregado de mesa esteja disponível, atualiza o seu estado para WAIT_FOR_ORDER e indica que a comida está pronta.</w:t>
       </w:r>
     </w:p>
     <w:p>
@@ -2954,7 +2911,7 @@
     </w:p>
     <w:p>
       <w:pPr>
-        <w:pStyle w:val="Cabealho1"/>
+        <w:pStyle w:val="Ttulo1"/>
         <w:numPr>
           <w:ilvl w:val="0"/>
           <w:numId w:val="0"/>
@@ -2999,6 +2956,9 @@
         <w:jc w:val="center"/>
       </w:pPr>
       <w:r>
+        <w:rPr>
+          <w:noProof/>
+        </w:rPr>
         <w:drawing>
           <wp:inline distT="0" distB="0" distL="0" distR="0">
             <wp:extent cx="5362051" cy="6791325"/>
@@ -3056,6 +3016,9 @@
         <w:jc w:val="center"/>
       </w:pPr>
       <w:r>
+        <w:rPr>
+          <w:noProof/>
+        </w:rPr>
         <w:lastRenderedPageBreak/>
         <w:drawing>
           <wp:inline distT="0" distB="0" distL="0" distR="0">
@@ -3132,8 +3095,6 @@
       <w:r>
         <w:t>.</w:t>
       </w:r>
-      <w:bookmarkStart w:id="10" w:name="_GoBack"/>
-      <w:bookmarkEnd w:id="10"/>
     </w:p>
     <w:p>
       <w:pPr>
@@ -3141,7 +3102,13 @@
         <w:ind w:firstLine="709"/>
       </w:pPr>
       <w:r>
-        <w:t xml:space="preserve">Na figura anterior conseguimos ver como interagem as várias entidades num restaurante com duas mesas. </w:t>
+        <w:t>Na figura anterior conseguimos ver como interagem as várias entidades num restaurante com duas mesas</w:t>
+      </w:r>
+      <w:r>
+        <w:t xml:space="preserve"> e cinco grupos</w:t>
+      </w:r>
+      <w:r>
+        <w:t xml:space="preserve">. </w:t>
       </w:r>
     </w:p>
     <w:p>
@@ -3150,30 +3117,22 @@
         <w:ind w:firstLine="709"/>
       </w:pPr>
       <w:r>
-        <w:t xml:space="preserve">CH, WT e RC são, respetivamente, o </w:t>
+        <w:t xml:space="preserve">CH, WT e RC são, respetivamente, o Chef, o </w:t>
       </w:r>
       <w:proofErr w:type="spellStart"/>
       <w:r>
-        <w:t>Chef</w:t>
+        <w:t>Waiter</w:t>
       </w:r>
       <w:proofErr w:type="spellEnd"/>
       <w:r>
-        <w:t xml:space="preserve">, o </w:t>
+        <w:t xml:space="preserve"> (empregado de mesa) e Rececionista. G00-G04 representa cada um dos grupos que foram ao restaurante. </w:t>
       </w:r>
       <w:proofErr w:type="spellStart"/>
       <w:r>
-        <w:t>Waiter</w:t>
+        <w:t>gWT</w:t>
       </w:r>
       <w:proofErr w:type="spellEnd"/>
       <w:r>
-        <w:t xml:space="preserve"> (empregado de mesa) e Rececionista. G00-G04 representa cada um dos grupos que foram ao restaurante. </w:t>
-      </w:r>
-      <w:proofErr w:type="spellStart"/>
-      <w:r>
-        <w:t>gWT</w:t>
-      </w:r>
-      <w:proofErr w:type="spellEnd"/>
-      <w:r>
         <w:t xml:space="preserve"> corresponde ao nº de grupos à espera por uma mesa para jantarem. </w:t>
       </w:r>
     </w:p>
@@ -3195,10 +3154,7 @@
         <w:t xml:space="preserve"> </w:t>
       </w:r>
       <w:r>
-        <w:t>As análises realizadas foram feitas afim de verificar linha a linha se as mudanças de estado faziam sentido.</w:t>
-      </w:r>
-      <w:r>
-        <w:t xml:space="preserve"> </w:t>
+        <w:t xml:space="preserve">As análises realizadas foram feitas afim de verificar linha a linha se as mudanças de estado faziam sentido. </w:t>
       </w:r>
     </w:p>
     <w:p>
@@ -3237,14 +3193,14 @@
     </w:p>
     <w:p>
       <w:pPr>
-        <w:pStyle w:val="Cabealho1"/>
-      </w:pPr>
-      <w:bookmarkStart w:id="11" w:name="_Toc154528540"/>
+        <w:pStyle w:val="Ttulo1"/>
+      </w:pPr>
+      <w:bookmarkStart w:id="10" w:name="_Toc154528540"/>
       <w:r>
         <w:lastRenderedPageBreak/>
         <w:t>Conclusão</w:t>
       </w:r>
-      <w:bookmarkEnd w:id="11"/>
+      <w:bookmarkEnd w:id="10"/>
     </w:p>
     <w:p>
       <w:pPr>
@@ -3274,7 +3230,13 @@
         <w:t xml:space="preserve">Um dos maiores desafios que tivemos foi perceber </w:t>
       </w:r>
       <w:r>
-        <w:t>a interação entre os personagens e quais os semáforos a usar aquando dessa interação</w:t>
+        <w:t xml:space="preserve">a interação entre </w:t>
+      </w:r>
+      <w:r>
+        <w:t xml:space="preserve">as entidades </w:t>
+      </w:r>
+      <w:r>
+        <w:t>e quais os semáforos a usar aquando dessa interação</w:t>
       </w:r>
       <w:r>
         <w:t>, isto é, quais os semáforos que deveriam estar ativos e/ou bloqueados,</w:t>
@@ -3297,10 +3259,13 @@
         <w:pStyle w:val="Corpodetexto"/>
       </w:pPr>
       <w:r>
-        <w:t xml:space="preserve">Os scripts </w:t>
-      </w:r>
-      <w:r>
-        <w:t xml:space="preserve">dos processos </w:t>
+        <w:t xml:space="preserve">Os </w:t>
+      </w:r>
+      <w:r>
+        <w:t>programas</w:t>
+      </w:r>
+      <w:r>
+        <w:t xml:space="preserve"> </w:t>
       </w:r>
       <w:r>
         <w:t>foram implementados com sucesso,</w:t>
@@ -3380,7 +3345,7 @@
 </file>
 
 <file path=word/endnotes.xml><?xml version="1.0" encoding="utf-8"?>
-<w:endnotes xmlns:wpc="http://schemas.microsoft.com/office/word/2010/wordprocessingCanvas" xmlns:cx="http://schemas.microsoft.com/office/drawing/2014/chartex" xmlns:cx1="http://schemas.microsoft.com/office/drawing/2015/9/8/chartex" xmlns:mc="http://schemas.openxmlformats.org/markup-compatibility/2006" xmlns:o="urn:schemas-microsoft-com:office:office" xmlns:r="http://schemas.openxmlformats.org/officeDocument/2006/relationships" xmlns:m="http://schemas.openxmlformats.org/officeDocument/2006/math" xmlns:v="urn:schemas-microsoft-com:vml" xmlns:wp14="http://schemas.microsoft.com/office/word/2010/wordprocessingDrawing" xmlns:wp="http://schemas.openxmlformats.org/drawingml/2006/wordprocessingDrawing" xmlns:w10="urn:schemas-microsoft-com:office:word" xmlns:w="http://schemas.openxmlformats.org/wordprocessingml/2006/main" xmlns:w14="http://schemas.microsoft.com/office/word/2010/wordml" xmlns:w15="http://schemas.microsoft.com/office/word/2012/wordml" xmlns:w16se="http://schemas.microsoft.com/office/word/2015/wordml/symex" xmlns:wpg="http://schemas.microsoft.com/office/word/2010/wordprocessingGroup" xmlns:wpi="http://schemas.microsoft.com/office/word/2010/wordprocessingInk" xmlns:wne="http://schemas.microsoft.com/office/word/2006/wordml" xmlns:wps="http://schemas.microsoft.com/office/word/2010/wordprocessingShape" mc:Ignorable="w14 w15 w16se wp14">
+<w:endnotes xmlns:wpc="http://schemas.microsoft.com/office/word/2010/wordprocessingCanvas" xmlns:cx="http://schemas.microsoft.com/office/drawing/2014/chartex" xmlns:cx1="http://schemas.microsoft.com/office/drawing/2015/9/8/chartex" xmlns:cx2="http://schemas.microsoft.com/office/drawing/2015/10/21/chartex" xmlns:cx3="http://schemas.microsoft.com/office/drawing/2016/5/9/chartex" xmlns:cx4="http://schemas.microsoft.com/office/drawing/2016/5/10/chartex" xmlns:cx5="http://schemas.microsoft.com/office/drawing/2016/5/11/chartex" xmlns:cx6="http://schemas.microsoft.com/office/drawing/2016/5/12/chartex" xmlns:cx7="http://schemas.microsoft.com/office/drawing/2016/5/13/chartex" xmlns:cx8="http://schemas.microsoft.com/office/drawing/2016/5/14/chartex" xmlns:mc="http://schemas.openxmlformats.org/markup-compatibility/2006" xmlns:aink="http://schemas.microsoft.com/office/drawing/2016/ink" xmlns:am3d="http://schemas.microsoft.com/office/drawing/2017/model3d" xmlns:o="urn:schemas-microsoft-com:office:office" xmlns:oel="http://schemas.microsoft.com/office/2019/extlst" xmlns:r="http://schemas.openxmlformats.org/officeDocument/2006/relationships" xmlns:m="http://schemas.openxmlformats.org/officeDocument/2006/math" xmlns:v="urn:schemas-microsoft-com:vml" xmlns:wp14="http://schemas.microsoft.com/office/word/2010/wordprocessingDrawing" xmlns:wp="http://schemas.openxmlformats.org/drawingml/2006/wordprocessingDrawing" xmlns:w10="urn:schemas-microsoft-com:office:word" xmlns:w="http://schemas.openxmlformats.org/wordprocessingml/2006/main" xmlns:w14="http://schemas.microsoft.com/office/word/2010/wordml" xmlns:w15="http://schemas.microsoft.com/office/word/2012/wordml" xmlns:w16cex="http://schemas.microsoft.com/office/word/2018/wordml/cex" xmlns:w16cid="http://schemas.microsoft.com/office/word/2016/wordml/cid" xmlns:w16="http://schemas.microsoft.com/office/word/2018/wordml" xmlns:w16sdtdh="http://schemas.microsoft.com/office/word/2020/wordml/sdtdatahash" xmlns:w16se="http://schemas.microsoft.com/office/word/2015/wordml/symex" xmlns:wpg="http://schemas.microsoft.com/office/word/2010/wordprocessingGroup" xmlns:wpi="http://schemas.microsoft.com/office/word/2010/wordprocessingInk" xmlns:wne="http://schemas.microsoft.com/office/word/2006/wordml" xmlns:wps="http://schemas.microsoft.com/office/word/2010/wordprocessingShape" mc:Ignorable="w14 w15 w16se w16cid w16 w16cex w16sdtdh wp14">
   <w:endnote w:type="separator" w:id="-1">
     <w:p>
       <w:pPr>
@@ -3405,7 +3370,7 @@
 </file>
 
 <file path=word/footer1.xml><?xml version="1.0" encoding="utf-8"?>
-<w:ftr xmlns:wpc="http://schemas.microsoft.com/office/word/2010/wordprocessingCanvas" xmlns:cx="http://schemas.microsoft.com/office/drawing/2014/chartex" xmlns:cx1="http://schemas.microsoft.com/office/drawing/2015/9/8/chartex" xmlns:mc="http://schemas.openxmlformats.org/markup-compatibility/2006" xmlns:o="urn:schemas-microsoft-com:office:office" xmlns:r="http://schemas.openxmlformats.org/officeDocument/2006/relationships" xmlns:m="http://schemas.openxmlformats.org/officeDocument/2006/math" xmlns:v="urn:schemas-microsoft-com:vml" xmlns:wp14="http://schemas.microsoft.com/office/word/2010/wordprocessingDrawing" xmlns:wp="http://schemas.openxmlformats.org/drawingml/2006/wordprocessingDrawing" xmlns:w10="urn:schemas-microsoft-com:office:word" xmlns:w="http://schemas.openxmlformats.org/wordprocessingml/2006/main" xmlns:w14="http://schemas.microsoft.com/office/word/2010/wordml" xmlns:w15="http://schemas.microsoft.com/office/word/2012/wordml" xmlns:w16se="http://schemas.microsoft.com/office/word/2015/wordml/symex" xmlns:wpg="http://schemas.microsoft.com/office/word/2010/wordprocessingGroup" xmlns:wpi="http://schemas.microsoft.com/office/word/2010/wordprocessingInk" xmlns:wne="http://schemas.microsoft.com/office/word/2006/wordml" xmlns:wps="http://schemas.microsoft.com/office/word/2010/wordprocessingShape" mc:Ignorable="w14 w15 w16se wp14">
+<w:ftr xmlns:wpc="http://schemas.microsoft.com/office/word/2010/wordprocessingCanvas" xmlns:cx="http://schemas.microsoft.com/office/drawing/2014/chartex" xmlns:cx1="http://schemas.microsoft.com/office/drawing/2015/9/8/chartex" xmlns:cx2="http://schemas.microsoft.com/office/drawing/2015/10/21/chartex" xmlns:cx3="http://schemas.microsoft.com/office/drawing/2016/5/9/chartex" xmlns:cx4="http://schemas.microsoft.com/office/drawing/2016/5/10/chartex" xmlns:cx5="http://schemas.microsoft.com/office/drawing/2016/5/11/chartex" xmlns:cx6="http://schemas.microsoft.com/office/drawing/2016/5/12/chartex" xmlns:cx7="http://schemas.microsoft.com/office/drawing/2016/5/13/chartex" xmlns:cx8="http://schemas.microsoft.com/office/drawing/2016/5/14/chartex" xmlns:mc="http://schemas.openxmlformats.org/markup-compatibility/2006" xmlns:aink="http://schemas.microsoft.com/office/drawing/2016/ink" xmlns:am3d="http://schemas.microsoft.com/office/drawing/2017/model3d" xmlns:o="urn:schemas-microsoft-com:office:office" xmlns:oel="http://schemas.microsoft.com/office/2019/extlst" xmlns:r="http://schemas.openxmlformats.org/officeDocument/2006/relationships" xmlns:m="http://schemas.openxmlformats.org/officeDocument/2006/math" xmlns:v="urn:schemas-microsoft-com:vml" xmlns:wp14="http://schemas.microsoft.com/office/word/2010/wordprocessingDrawing" xmlns:wp="http://schemas.openxmlformats.org/drawingml/2006/wordprocessingDrawing" xmlns:w10="urn:schemas-microsoft-com:office:word" xmlns:w="http://schemas.openxmlformats.org/wordprocessingml/2006/main" xmlns:w14="http://schemas.microsoft.com/office/word/2010/wordml" xmlns:w15="http://schemas.microsoft.com/office/word/2012/wordml" xmlns:w16cex="http://schemas.microsoft.com/office/word/2018/wordml/cex" xmlns:w16cid="http://schemas.microsoft.com/office/word/2016/wordml/cid" xmlns:w16="http://schemas.microsoft.com/office/word/2018/wordml" xmlns:w16sdtdh="http://schemas.microsoft.com/office/word/2020/wordml/sdtdatahash" xmlns:w16se="http://schemas.microsoft.com/office/word/2015/wordml/symex" xmlns:wpg="http://schemas.microsoft.com/office/word/2010/wordprocessingGroup" xmlns:wpi="http://schemas.microsoft.com/office/word/2010/wordprocessingInk" xmlns:wne="http://schemas.microsoft.com/office/word/2006/wordml" xmlns:wps="http://schemas.microsoft.com/office/word/2010/wordprocessingShape" mc:Ignorable="w14 w15 w16se w16cid w16 w16cex w16sdtdh wp14">
   <w:p>
     <w:pPr>
       <w:pStyle w:val="Rodap"/>
@@ -3466,7 +3431,7 @@
 </file>
 
 <file path=word/footer2.xml><?xml version="1.0" encoding="utf-8"?>
-<w:ftr xmlns:wpc="http://schemas.microsoft.com/office/word/2010/wordprocessingCanvas" xmlns:cx="http://schemas.microsoft.com/office/drawing/2014/chartex" xmlns:cx1="http://schemas.microsoft.com/office/drawing/2015/9/8/chartex" xmlns:mc="http://schemas.openxmlformats.org/markup-compatibility/2006" xmlns:o="urn:schemas-microsoft-com:office:office" xmlns:r="http://schemas.openxmlformats.org/officeDocument/2006/relationships" xmlns:m="http://schemas.openxmlformats.org/officeDocument/2006/math" xmlns:v="urn:schemas-microsoft-com:vml" xmlns:wp14="http://schemas.microsoft.com/office/word/2010/wordprocessingDrawing" xmlns:wp="http://schemas.openxmlformats.org/drawingml/2006/wordprocessingDrawing" xmlns:w10="urn:schemas-microsoft-com:office:word" xmlns:w="http://schemas.openxmlformats.org/wordprocessingml/2006/main" xmlns:w14="http://schemas.microsoft.com/office/word/2010/wordml" xmlns:w15="http://schemas.microsoft.com/office/word/2012/wordml" xmlns:w16se="http://schemas.microsoft.com/office/word/2015/wordml/symex" xmlns:wpg="http://schemas.microsoft.com/office/word/2010/wordprocessingGroup" xmlns:wpi="http://schemas.microsoft.com/office/word/2010/wordprocessingInk" xmlns:wne="http://schemas.microsoft.com/office/word/2006/wordml" xmlns:wps="http://schemas.microsoft.com/office/word/2010/wordprocessingShape" mc:Ignorable="w14 w15 w16se wp14">
+<w:ftr xmlns:wpc="http://schemas.microsoft.com/office/word/2010/wordprocessingCanvas" xmlns:cx="http://schemas.microsoft.com/office/drawing/2014/chartex" xmlns:cx1="http://schemas.microsoft.com/office/drawing/2015/9/8/chartex" xmlns:cx2="http://schemas.microsoft.com/office/drawing/2015/10/21/chartex" xmlns:cx3="http://schemas.microsoft.com/office/drawing/2016/5/9/chartex" xmlns:cx4="http://schemas.microsoft.com/office/drawing/2016/5/10/chartex" xmlns:cx5="http://schemas.microsoft.com/office/drawing/2016/5/11/chartex" xmlns:cx6="http://schemas.microsoft.com/office/drawing/2016/5/12/chartex" xmlns:cx7="http://schemas.microsoft.com/office/drawing/2016/5/13/chartex" xmlns:cx8="http://schemas.microsoft.com/office/drawing/2016/5/14/chartex" xmlns:mc="http://schemas.openxmlformats.org/markup-compatibility/2006" xmlns:aink="http://schemas.microsoft.com/office/drawing/2016/ink" xmlns:am3d="http://schemas.microsoft.com/office/drawing/2017/model3d" xmlns:o="urn:schemas-microsoft-com:office:office" xmlns:oel="http://schemas.microsoft.com/office/2019/extlst" xmlns:r="http://schemas.openxmlformats.org/officeDocument/2006/relationships" xmlns:m="http://schemas.openxmlformats.org/officeDocument/2006/math" xmlns:v="urn:schemas-microsoft-com:vml" xmlns:wp14="http://schemas.microsoft.com/office/word/2010/wordprocessingDrawing" xmlns:wp="http://schemas.openxmlformats.org/drawingml/2006/wordprocessingDrawing" xmlns:w10="urn:schemas-microsoft-com:office:word" xmlns:w="http://schemas.openxmlformats.org/wordprocessingml/2006/main" xmlns:w14="http://schemas.microsoft.com/office/word/2010/wordml" xmlns:w15="http://schemas.microsoft.com/office/word/2012/wordml" xmlns:w16cex="http://schemas.microsoft.com/office/word/2018/wordml/cex" xmlns:w16cid="http://schemas.microsoft.com/office/word/2016/wordml/cid" xmlns:w16="http://schemas.microsoft.com/office/word/2018/wordml" xmlns:w16sdtdh="http://schemas.microsoft.com/office/word/2020/wordml/sdtdatahash" xmlns:w16se="http://schemas.microsoft.com/office/word/2015/wordml/symex" xmlns:wpg="http://schemas.microsoft.com/office/word/2010/wordprocessingGroup" xmlns:wpi="http://schemas.microsoft.com/office/word/2010/wordprocessingInk" xmlns:wne="http://schemas.microsoft.com/office/word/2006/wordml" xmlns:wps="http://schemas.microsoft.com/office/word/2010/wordprocessingShape" mc:Ignorable="w14 w15 w16se w16cid w16 w16cex w16sdtdh wp14">
   <w:p>
     <w:pPr>
       <w:pStyle w:val="Rodap"/>
@@ -3531,7 +3496,7 @@
 </file>
 
 <file path=word/footnotes.xml><?xml version="1.0" encoding="utf-8"?>
-<w:footnotes xmlns:wpc="http://schemas.microsoft.com/office/word/2010/wordprocessingCanvas" xmlns:cx="http://schemas.microsoft.com/office/drawing/2014/chartex" xmlns:cx1="http://schemas.microsoft.com/office/drawing/2015/9/8/chartex" xmlns:mc="http://schemas.openxmlformats.org/markup-compatibility/2006" xmlns:o="urn:schemas-microsoft-com:office:office" xmlns:r="http://schemas.openxmlformats.org/officeDocument/2006/relationships" xmlns:m="http://schemas.openxmlformats.org/officeDocument/2006/math" xmlns:v="urn:schemas-microsoft-com:vml" xmlns:wp14="http://schemas.microsoft.com/office/word/2010/wordprocessingDrawing" xmlns:wp="http://schemas.openxmlformats.org/drawingml/2006/wordprocessingDrawing" xmlns:w10="urn:schemas-microsoft-com:office:word" xmlns:w="http://schemas.openxmlformats.org/wordprocessingml/2006/main" xmlns:w14="http://schemas.microsoft.com/office/word/2010/wordml" xmlns:w15="http://schemas.microsoft.com/office/word/2012/wordml" xmlns:w16se="http://schemas.microsoft.com/office/word/2015/wordml/symex" xmlns:wpg="http://schemas.microsoft.com/office/word/2010/wordprocessingGroup" xmlns:wpi="http://schemas.microsoft.com/office/word/2010/wordprocessingInk" xmlns:wne="http://schemas.microsoft.com/office/word/2006/wordml" xmlns:wps="http://schemas.microsoft.com/office/word/2010/wordprocessingShape" mc:Ignorable="w14 w15 w16se wp14">
+<w:footnotes xmlns:wpc="http://schemas.microsoft.com/office/word/2010/wordprocessingCanvas" xmlns:cx="http://schemas.microsoft.com/office/drawing/2014/chartex" xmlns:cx1="http://schemas.microsoft.com/office/drawing/2015/9/8/chartex" xmlns:cx2="http://schemas.microsoft.com/office/drawing/2015/10/21/chartex" xmlns:cx3="http://schemas.microsoft.com/office/drawing/2016/5/9/chartex" xmlns:cx4="http://schemas.microsoft.com/office/drawing/2016/5/10/chartex" xmlns:cx5="http://schemas.microsoft.com/office/drawing/2016/5/11/chartex" xmlns:cx6="http://schemas.microsoft.com/office/drawing/2016/5/12/chartex" xmlns:cx7="http://schemas.microsoft.com/office/drawing/2016/5/13/chartex" xmlns:cx8="http://schemas.microsoft.com/office/drawing/2016/5/14/chartex" xmlns:mc="http://schemas.openxmlformats.org/markup-compatibility/2006" xmlns:aink="http://schemas.microsoft.com/office/drawing/2016/ink" xmlns:am3d="http://schemas.microsoft.com/office/drawing/2017/model3d" xmlns:o="urn:schemas-microsoft-com:office:office" xmlns:oel="http://schemas.microsoft.com/office/2019/extlst" xmlns:r="http://schemas.openxmlformats.org/officeDocument/2006/relationships" xmlns:m="http://schemas.openxmlformats.org/officeDocument/2006/math" xmlns:v="urn:schemas-microsoft-com:vml" xmlns:wp14="http://schemas.microsoft.com/office/word/2010/wordprocessingDrawing" xmlns:wp="http://schemas.openxmlformats.org/drawingml/2006/wordprocessingDrawing" xmlns:w10="urn:schemas-microsoft-com:office:word" xmlns:w="http://schemas.openxmlformats.org/wordprocessingml/2006/main" xmlns:w14="http://schemas.microsoft.com/office/word/2010/wordml" xmlns:w15="http://schemas.microsoft.com/office/word/2012/wordml" xmlns:w16cex="http://schemas.microsoft.com/office/word/2018/wordml/cex" xmlns:w16cid="http://schemas.microsoft.com/office/word/2016/wordml/cid" xmlns:w16="http://schemas.microsoft.com/office/word/2018/wordml" xmlns:w16sdtdh="http://schemas.microsoft.com/office/word/2020/wordml/sdtdatahash" xmlns:w16se="http://schemas.microsoft.com/office/word/2015/wordml/symex" xmlns:wpg="http://schemas.microsoft.com/office/word/2010/wordprocessingGroup" xmlns:wpi="http://schemas.microsoft.com/office/word/2010/wordprocessingInk" xmlns:wne="http://schemas.microsoft.com/office/word/2006/wordml" xmlns:wps="http://schemas.microsoft.com/office/word/2010/wordprocessingShape" mc:Ignorable="w14 w15 w16se w16cid w16 w16cex w16sdtdh wp14">
   <w:footnote w:type="separator" w:id="-1">
     <w:p>
       <w:pPr>
@@ -3556,7 +3521,7 @@
 </file>
 
 <file path=word/header1.xml><?xml version="1.0" encoding="utf-8"?>
-<w:hdr xmlns:wpc="http://schemas.microsoft.com/office/word/2010/wordprocessingCanvas" xmlns:cx="http://schemas.microsoft.com/office/drawing/2014/chartex" xmlns:cx1="http://schemas.microsoft.com/office/drawing/2015/9/8/chartex" xmlns:mc="http://schemas.openxmlformats.org/markup-compatibility/2006" xmlns:o="urn:schemas-microsoft-com:office:office" xmlns:r="http://schemas.openxmlformats.org/officeDocument/2006/relationships" xmlns:m="http://schemas.openxmlformats.org/officeDocument/2006/math" xmlns:v="urn:schemas-microsoft-com:vml" xmlns:wp14="http://schemas.microsoft.com/office/word/2010/wordprocessingDrawing" xmlns:wp="http://schemas.openxmlformats.org/drawingml/2006/wordprocessingDrawing" xmlns:w10="urn:schemas-microsoft-com:office:word" xmlns:w="http://schemas.openxmlformats.org/wordprocessingml/2006/main" xmlns:w14="http://schemas.microsoft.com/office/word/2010/wordml" xmlns:w15="http://schemas.microsoft.com/office/word/2012/wordml" xmlns:w16se="http://schemas.microsoft.com/office/word/2015/wordml/symex" xmlns:wpg="http://schemas.microsoft.com/office/word/2010/wordprocessingGroup" xmlns:wpi="http://schemas.microsoft.com/office/word/2010/wordprocessingInk" xmlns:wne="http://schemas.microsoft.com/office/word/2006/wordml" xmlns:wps="http://schemas.microsoft.com/office/word/2010/wordprocessingShape" mc:Ignorable="w14 w15 w16se wp14">
+<w:hdr xmlns:wpc="http://schemas.microsoft.com/office/word/2010/wordprocessingCanvas" xmlns:cx="http://schemas.microsoft.com/office/drawing/2014/chartex" xmlns:cx1="http://schemas.microsoft.com/office/drawing/2015/9/8/chartex" xmlns:cx2="http://schemas.microsoft.com/office/drawing/2015/10/21/chartex" xmlns:cx3="http://schemas.microsoft.com/office/drawing/2016/5/9/chartex" xmlns:cx4="http://schemas.microsoft.com/office/drawing/2016/5/10/chartex" xmlns:cx5="http://schemas.microsoft.com/office/drawing/2016/5/11/chartex" xmlns:cx6="http://schemas.microsoft.com/office/drawing/2016/5/12/chartex" xmlns:cx7="http://schemas.microsoft.com/office/drawing/2016/5/13/chartex" xmlns:cx8="http://schemas.microsoft.com/office/drawing/2016/5/14/chartex" xmlns:mc="http://schemas.openxmlformats.org/markup-compatibility/2006" xmlns:aink="http://schemas.microsoft.com/office/drawing/2016/ink" xmlns:am3d="http://schemas.microsoft.com/office/drawing/2017/model3d" xmlns:o="urn:schemas-microsoft-com:office:office" xmlns:oel="http://schemas.microsoft.com/office/2019/extlst" xmlns:r="http://schemas.openxmlformats.org/officeDocument/2006/relationships" xmlns:m="http://schemas.openxmlformats.org/officeDocument/2006/math" xmlns:v="urn:schemas-microsoft-com:vml" xmlns:wp14="http://schemas.microsoft.com/office/word/2010/wordprocessingDrawing" xmlns:wp="http://schemas.openxmlformats.org/drawingml/2006/wordprocessingDrawing" xmlns:w10="urn:schemas-microsoft-com:office:word" xmlns:w="http://schemas.openxmlformats.org/wordprocessingml/2006/main" xmlns:w14="http://schemas.microsoft.com/office/word/2010/wordml" xmlns:w15="http://schemas.microsoft.com/office/word/2012/wordml" xmlns:w16cex="http://schemas.microsoft.com/office/word/2018/wordml/cex" xmlns:w16cid="http://schemas.microsoft.com/office/word/2016/wordml/cid" xmlns:w16="http://schemas.microsoft.com/office/word/2018/wordml" xmlns:w16sdtdh="http://schemas.microsoft.com/office/word/2020/wordml/sdtdatahash" xmlns:w16se="http://schemas.microsoft.com/office/word/2015/wordml/symex" xmlns:wpg="http://schemas.microsoft.com/office/word/2010/wordprocessingGroup" xmlns:wpi="http://schemas.microsoft.com/office/word/2010/wordprocessingInk" xmlns:wne="http://schemas.microsoft.com/office/word/2006/wordml" xmlns:wps="http://schemas.microsoft.com/office/word/2010/wordprocessingShape" mc:Ignorable="w14 w15 w16se w16cid w16 w16cex w16sdtdh wp14">
   <w:p>
     <w:pPr>
       <w:pStyle w:val="Cabealho"/>
@@ -3579,7 +3544,7 @@
 </file>
 
 <file path=word/numbering.xml><?xml version="1.0" encoding="utf-8"?>
-<w:numbering xmlns:wpc="http://schemas.microsoft.com/office/word/2010/wordprocessingCanvas" xmlns:cx="http://schemas.microsoft.com/office/drawing/2014/chartex" xmlns:cx1="http://schemas.microsoft.com/office/drawing/2015/9/8/chartex" xmlns:mc="http://schemas.openxmlformats.org/markup-compatibility/2006" xmlns:o="urn:schemas-microsoft-com:office:office" xmlns:r="http://schemas.openxmlformats.org/officeDocument/2006/relationships" xmlns:m="http://schemas.openxmlformats.org/officeDocument/2006/math" xmlns:v="urn:schemas-microsoft-com:vml" xmlns:wp14="http://schemas.microsoft.com/office/word/2010/wordprocessingDrawing" xmlns:wp="http://schemas.openxmlformats.org/drawingml/2006/wordprocessingDrawing" xmlns:w10="urn:schemas-microsoft-com:office:word" xmlns:w="http://schemas.openxmlformats.org/wordprocessingml/2006/main" xmlns:w14="http://schemas.microsoft.com/office/word/2010/wordml" xmlns:w15="http://schemas.microsoft.com/office/word/2012/wordml" xmlns:w16se="http://schemas.microsoft.com/office/word/2015/wordml/symex" xmlns:wpg="http://schemas.microsoft.com/office/word/2010/wordprocessingGroup" xmlns:wpi="http://schemas.microsoft.com/office/word/2010/wordprocessingInk" xmlns:wne="http://schemas.microsoft.com/office/word/2006/wordml" xmlns:wps="http://schemas.microsoft.com/office/word/2010/wordprocessingShape" mc:Ignorable="w14 w15 w16se wp14">
+<w:numbering xmlns:wpc="http://schemas.microsoft.com/office/word/2010/wordprocessingCanvas" xmlns:cx="http://schemas.microsoft.com/office/drawing/2014/chartex" xmlns:cx1="http://schemas.microsoft.com/office/drawing/2015/9/8/chartex" xmlns:cx2="http://schemas.microsoft.com/office/drawing/2015/10/21/chartex" xmlns:cx3="http://schemas.microsoft.com/office/drawing/2016/5/9/chartex" xmlns:cx4="http://schemas.microsoft.com/office/drawing/2016/5/10/chartex" xmlns:cx5="http://schemas.microsoft.com/office/drawing/2016/5/11/chartex" xmlns:cx6="http://schemas.microsoft.com/office/drawing/2016/5/12/chartex" xmlns:cx7="http://schemas.microsoft.com/office/drawing/2016/5/13/chartex" xmlns:cx8="http://schemas.microsoft.com/office/drawing/2016/5/14/chartex" xmlns:mc="http://schemas.openxmlformats.org/markup-compatibility/2006" xmlns:aink="http://schemas.microsoft.com/office/drawing/2016/ink" xmlns:am3d="http://schemas.microsoft.com/office/drawing/2017/model3d" xmlns:o="urn:schemas-microsoft-com:office:office" xmlns:oel="http://schemas.microsoft.com/office/2019/extlst" xmlns:r="http://schemas.openxmlformats.org/officeDocument/2006/relationships" xmlns:m="http://schemas.openxmlformats.org/officeDocument/2006/math" xmlns:v="urn:schemas-microsoft-com:vml" xmlns:wp14="http://schemas.microsoft.com/office/word/2010/wordprocessingDrawing" xmlns:wp="http://schemas.openxmlformats.org/drawingml/2006/wordprocessingDrawing" xmlns:w10="urn:schemas-microsoft-com:office:word" xmlns:w="http://schemas.openxmlformats.org/wordprocessingml/2006/main" xmlns:w14="http://schemas.microsoft.com/office/word/2010/wordml" xmlns:w15="http://schemas.microsoft.com/office/word/2012/wordml" xmlns:w16cex="http://schemas.microsoft.com/office/word/2018/wordml/cex" xmlns:w16cid="http://schemas.microsoft.com/office/word/2016/wordml/cid" xmlns:w16="http://schemas.microsoft.com/office/word/2018/wordml" xmlns:w16sdtdh="http://schemas.microsoft.com/office/word/2020/wordml/sdtdatahash" xmlns:w16se="http://schemas.microsoft.com/office/word/2015/wordml/symex" xmlns:wpg="http://schemas.microsoft.com/office/word/2010/wordprocessingGroup" xmlns:wpi="http://schemas.microsoft.com/office/word/2010/wordprocessingInk" xmlns:wne="http://schemas.microsoft.com/office/word/2006/wordml" xmlns:wps="http://schemas.microsoft.com/office/word/2010/wordprocessingShape" mc:Ignorable="w14 w15 w16se w16cid w16 w16cex w16sdtdh wp14">
   <w:abstractNum w:abstractNumId="0" w15:restartNumberingAfterBreak="0">
     <w:nsid w:val="00741A8C"/>
     <w:multiLevelType w:val="hybridMultilevel"/>
@@ -3700,7 +3665,7 @@
     <w:lvl w:ilvl="0">
       <w:start w:val="1"/>
       <w:numFmt w:val="none"/>
-      <w:pStyle w:val="Cabealho1"/>
+      <w:pStyle w:val="Ttulo1"/>
       <w:suff w:val="nothing"/>
       <w:lvlText w:val=""/>
       <w:lvlJc w:val="left"/>
@@ -3714,7 +3679,7 @@
     <w:lvl w:ilvl="1">
       <w:start w:val="1"/>
       <w:numFmt w:val="none"/>
-      <w:pStyle w:val="Cabealho2"/>
+      <w:pStyle w:val="Ttulo2"/>
       <w:suff w:val="nothing"/>
       <w:lvlText w:val=""/>
       <w:lvlJc w:val="left"/>
@@ -3728,7 +3693,7 @@
     <w:lvl w:ilvl="2">
       <w:start w:val="1"/>
       <w:numFmt w:val="none"/>
-      <w:pStyle w:val="Cabealho3"/>
+      <w:pStyle w:val="Ttulo3"/>
       <w:suff w:val="nothing"/>
       <w:lvlText w:val=""/>
       <w:lvlJc w:val="left"/>
@@ -3742,7 +3707,7 @@
     <w:lvl w:ilvl="3">
       <w:start w:val="1"/>
       <w:numFmt w:val="none"/>
-      <w:pStyle w:val="Cabealho4"/>
+      <w:pStyle w:val="Ttulo4"/>
       <w:suff w:val="nothing"/>
       <w:lvlText w:val=""/>
       <w:lvlJc w:val="left"/>
@@ -3756,7 +3721,7 @@
     <w:lvl w:ilvl="4">
       <w:start w:val="1"/>
       <w:numFmt w:val="none"/>
-      <w:pStyle w:val="Cabealho5"/>
+      <w:pStyle w:val="Ttulo5"/>
       <w:suff w:val="nothing"/>
       <w:lvlText w:val=""/>
       <w:lvlJc w:val="left"/>
@@ -3770,7 +3735,7 @@
     <w:lvl w:ilvl="5">
       <w:start w:val="1"/>
       <w:numFmt w:val="none"/>
-      <w:pStyle w:val="Cabealho6"/>
+      <w:pStyle w:val="Ttulo6"/>
       <w:suff w:val="nothing"/>
       <w:lvlText w:val=""/>
       <w:lvlJc w:val="left"/>
@@ -3784,7 +3749,7 @@
     <w:lvl w:ilvl="6">
       <w:start w:val="1"/>
       <w:numFmt w:val="none"/>
-      <w:pStyle w:val="Cabealho7"/>
+      <w:pStyle w:val="Ttulo7"/>
       <w:suff w:val="nothing"/>
       <w:lvlText w:val=""/>
       <w:lvlJc w:val="left"/>
@@ -3798,7 +3763,7 @@
     <w:lvl w:ilvl="7">
       <w:start w:val="1"/>
       <w:numFmt w:val="none"/>
-      <w:pStyle w:val="Cabealho8"/>
+      <w:pStyle w:val="Ttulo8"/>
       <w:suff w:val="nothing"/>
       <w:lvlText w:val=""/>
       <w:lvlJc w:val="left"/>
@@ -3812,7 +3777,7 @@
     <w:lvl w:ilvl="8">
       <w:start w:val="1"/>
       <w:numFmt w:val="none"/>
-      <w:pStyle w:val="Cabealho9"/>
+      <w:pStyle w:val="Ttulo9"/>
       <w:suff w:val="nothing"/>
       <w:lvlText w:val=""/>
       <w:lvlJc w:val="left"/>
@@ -4416,32 +4381,32 @@
       </w:rPr>
     </w:lvl>
   </w:abstractNum>
-  <w:num w:numId="1">
+  <w:num w:numId="1" w16cid:durableId="1297956909">
     <w:abstractNumId w:val="1"/>
   </w:num>
-  <w:num w:numId="2">
+  <w:num w:numId="2" w16cid:durableId="1961959412">
     <w:abstractNumId w:val="2"/>
   </w:num>
-  <w:num w:numId="3">
+  <w:num w:numId="3" w16cid:durableId="623119050">
     <w:abstractNumId w:val="6"/>
   </w:num>
-  <w:num w:numId="4">
+  <w:num w:numId="4" w16cid:durableId="511383529">
     <w:abstractNumId w:val="4"/>
   </w:num>
-  <w:num w:numId="5">
+  <w:num w:numId="5" w16cid:durableId="1615480623">
     <w:abstractNumId w:val="3"/>
   </w:num>
-  <w:num w:numId="6">
+  <w:num w:numId="6" w16cid:durableId="2051883362">
     <w:abstractNumId w:val="0"/>
   </w:num>
-  <w:num w:numId="7">
+  <w:num w:numId="7" w16cid:durableId="707730022">
     <w:abstractNumId w:val="5"/>
   </w:num>
 </w:numbering>
 </file>
 
 <file path=word/styles.xml><?xml version="1.0" encoding="utf-8"?>
-<w:styles xmlns:mc="http://schemas.openxmlformats.org/markup-compatibility/2006" xmlns:r="http://schemas.openxmlformats.org/officeDocument/2006/relationships" xmlns:w="http://schemas.openxmlformats.org/wordprocessingml/2006/main" xmlns:w14="http://schemas.microsoft.com/office/word/2010/wordml" xmlns:w15="http://schemas.microsoft.com/office/word/2012/wordml" xmlns:w16se="http://schemas.microsoft.com/office/word/2015/wordml/symex" mc:Ignorable="w14 w15 w16se">
+<w:styles xmlns:mc="http://schemas.openxmlformats.org/markup-compatibility/2006" xmlns:r="http://schemas.openxmlformats.org/officeDocument/2006/relationships" xmlns:w="http://schemas.openxmlformats.org/wordprocessingml/2006/main" xmlns:w14="http://schemas.microsoft.com/office/word/2010/wordml" xmlns:w15="http://schemas.microsoft.com/office/word/2012/wordml" xmlns:w16cex="http://schemas.microsoft.com/office/word/2018/wordml/cex" xmlns:w16cid="http://schemas.microsoft.com/office/word/2016/wordml/cid" xmlns:w16="http://schemas.microsoft.com/office/word/2018/wordml" xmlns:w16sdtdh="http://schemas.microsoft.com/office/word/2020/wordml/sdtdatahash" xmlns:w16se="http://schemas.microsoft.com/office/word/2015/wordml/symex" mc:Ignorable="w14 w15 w16se w16cid w16 w16cex w16sdtdh">
   <w:docDefaults>
     <w:rPrDefault>
       <w:rPr>
@@ -4458,7 +4423,7 @@
       </w:pPr>
     </w:pPrDefault>
   </w:docDefaults>
-  <w:latentStyles w:defLockedState="0" w:defUIPriority="99" w:defSemiHidden="0" w:defUnhideWhenUsed="0" w:defQFormat="0" w:count="371">
+  <w:latentStyles w:defLockedState="0" w:defUIPriority="99" w:defSemiHidden="0" w:defUnhideWhenUsed="0" w:defQFormat="0" w:count="376">
     <w:lsdException w:name="Normal" w:uiPriority="0" w:qFormat="1"/>
     <w:lsdException w:name="heading 1" w:uiPriority="0" w:qFormat="1"/>
     <w:lsdException w:name="heading 2" w:semiHidden="1" w:uiPriority="0" w:unhideWhenUsed="1" w:qFormat="1"/>
@@ -4830,6 +4795,11 @@
     <w:lsdException w:name="List Table 5 Dark Accent 6" w:uiPriority="50"/>
     <w:lsdException w:name="List Table 6 Colorful Accent 6" w:uiPriority="51"/>
     <w:lsdException w:name="List Table 7 Colorful Accent 6" w:uiPriority="52"/>
+    <w:lsdException w:name="Mention" w:semiHidden="1" w:unhideWhenUsed="1"/>
+    <w:lsdException w:name="Smart Hyperlink" w:semiHidden="1" w:unhideWhenUsed="1"/>
+    <w:lsdException w:name="Hashtag" w:semiHidden="1" w:unhideWhenUsed="1"/>
+    <w:lsdException w:name="Unresolved Mention" w:semiHidden="1" w:unhideWhenUsed="1"/>
+    <w:lsdException w:name="Smart Link" w:semiHidden="1" w:unhideWhenUsed="1"/>
   </w:latentStyles>
   <w:style w:type="paragraph" w:default="1" w:styleId="Normal">
     <w:name w:val="Normal"/>
@@ -4843,11 +4813,11 @@
       <w:rFonts w:ascii="Times New Roman" w:hAnsi="Times New Roman"/>
     </w:rPr>
   </w:style>
-  <w:style w:type="paragraph" w:styleId="Cabealho1">
+  <w:style w:type="paragraph" w:styleId="Ttulo1">
     <w:name w:val="heading 1"/>
     <w:basedOn w:val="Ttulo"/>
     <w:next w:val="Corpodetexto"/>
-    <w:link w:val="Cabealho1Carter"/>
+    <w:link w:val="Ttulo1Carter"/>
     <w:qFormat/>
     <w:pPr>
       <w:numPr>
@@ -4863,11 +4833,11 @@
       <w:szCs w:val="36"/>
     </w:rPr>
   </w:style>
-  <w:style w:type="paragraph" w:styleId="Cabealho2">
+  <w:style w:type="paragraph" w:styleId="Ttulo2">
     <w:name w:val="heading 2"/>
     <w:basedOn w:val="Ttulo"/>
     <w:next w:val="Corpodetexto"/>
-    <w:link w:val="Cabealho2Carter"/>
+    <w:link w:val="Ttulo2Carter"/>
     <w:qFormat/>
     <w:pPr>
       <w:numPr>
@@ -4885,7 +4855,7 @@
       <w:szCs w:val="32"/>
     </w:rPr>
   </w:style>
-  <w:style w:type="paragraph" w:styleId="Cabealho3">
+  <w:style w:type="paragraph" w:styleId="Ttulo3">
     <w:name w:val="heading 3"/>
     <w:basedOn w:val="Ttulo"/>
     <w:next w:val="Corpodetexto"/>
@@ -4904,7 +4874,7 @@
       <w:bCs/>
     </w:rPr>
   </w:style>
-  <w:style w:type="paragraph" w:styleId="Cabealho4">
+  <w:style w:type="paragraph" w:styleId="Ttulo4">
     <w:name w:val="heading 4"/>
     <w:basedOn w:val="Ttulo"/>
     <w:next w:val="Corpodetexto"/>
@@ -4926,7 +4896,7 @@
       <w:szCs w:val="27"/>
     </w:rPr>
   </w:style>
-  <w:style w:type="paragraph" w:styleId="Cabealho5">
+  <w:style w:type="paragraph" w:styleId="Ttulo5">
     <w:name w:val="heading 5"/>
     <w:basedOn w:val="Ttulo"/>
     <w:next w:val="Corpodetexto"/>
@@ -4947,7 +4917,7 @@
       <w:szCs w:val="24"/>
     </w:rPr>
   </w:style>
-  <w:style w:type="paragraph" w:styleId="Cabealho6">
+  <w:style w:type="paragraph" w:styleId="Ttulo6">
     <w:name w:val="heading 6"/>
     <w:basedOn w:val="Ttulo"/>
     <w:next w:val="Corpodetexto"/>
@@ -4969,7 +4939,7 @@
       <w:szCs w:val="24"/>
     </w:rPr>
   </w:style>
-  <w:style w:type="paragraph" w:styleId="Cabealho7">
+  <w:style w:type="paragraph" w:styleId="Ttulo7">
     <w:name w:val="heading 7"/>
     <w:basedOn w:val="Ttulo"/>
     <w:next w:val="Corpodetexto"/>
@@ -4990,7 +4960,7 @@
       <w:szCs w:val="22"/>
     </w:rPr>
   </w:style>
-  <w:style w:type="paragraph" w:styleId="Cabealho8">
+  <w:style w:type="paragraph" w:styleId="Ttulo8">
     <w:name w:val="heading 8"/>
     <w:basedOn w:val="Ttulo"/>
     <w:next w:val="Corpodetexto"/>
@@ -5012,7 +4982,7 @@
       <w:szCs w:val="22"/>
     </w:rPr>
   </w:style>
-  <w:style w:type="paragraph" w:styleId="Cabealho9">
+  <w:style w:type="paragraph" w:styleId="Ttulo9">
     <w:name w:val="heading 9"/>
     <w:basedOn w:val="Ttulo"/>
     <w:next w:val="Corpodetexto"/>
@@ -5361,10 +5331,10 @@
       <w:rFonts w:ascii="Times New Roman" w:hAnsi="Times New Roman"/>
     </w:rPr>
   </w:style>
-  <w:style w:type="character" w:customStyle="1" w:styleId="Cabealho2Carter">
-    <w:name w:val="Cabeçalho 2 Caráter"/>
+  <w:style w:type="character" w:customStyle="1" w:styleId="Ttulo2Carter">
+    <w:name w:val="Título 2 Caráter"/>
     <w:basedOn w:val="Tipodeletrapredefinidodopargrafo"/>
-    <w:link w:val="Cabealho2"/>
+    <w:link w:val="Ttulo2"/>
     <w:rsid w:val="00C0166D"/>
     <w:rPr>
       <w:rFonts w:ascii="Arial" w:eastAsia="Noto Sans CJK SC" w:hAnsi="Arial"/>
@@ -5386,10 +5356,10 @@
       <w:u w:val="single"/>
     </w:rPr>
   </w:style>
-  <w:style w:type="character" w:customStyle="1" w:styleId="Cabealho1Carter">
-    <w:name w:val="Cabeçalho 1 Caráter"/>
+  <w:style w:type="character" w:customStyle="1" w:styleId="Ttulo1Carter">
+    <w:name w:val="Título 1 Caráter"/>
     <w:basedOn w:val="Tipodeletrapredefinidodopargrafo"/>
-    <w:link w:val="Cabealho1"/>
+    <w:link w:val="Ttulo1"/>
     <w:rsid w:val="00CA2E23"/>
     <w:rPr>
       <w:rFonts w:ascii="Arial" w:eastAsia="Noto Sans CJK SC" w:hAnsi="Arial"/>
@@ -5521,7 +5491,7 @@
       <w:szCs w:val="16"/>
     </w:rPr>
   </w:style>
-  <w:style w:type="table" w:styleId="Tabelacomgrelha">
+  <w:style w:type="table" w:styleId="TabelacomGrelha">
     <w:name w:val="Table Grid"/>
     <w:basedOn w:val="Tabelanormal"/>
     <w:uiPriority w:val="39"/>

--- a/Trabalho2_Relatorio_SO.docx
+++ b/Trabalho2_Relatorio_SO.docx
@@ -22,7 +22,7 @@
         <mc:AlternateContent>
           <mc:Choice Requires="wps">
             <w:drawing>
-              <wp:anchor distT="0" distB="0" distL="0" distR="0" simplePos="0" relativeHeight="2" behindDoc="0" locked="0" layoutInCell="0" allowOverlap="1" wp14:anchorId="3D2A2891" wp14:editId="15632369">
+              <wp:anchor distT="0" distB="0" distL="0" distR="0" simplePos="0" relativeHeight="2" behindDoc="0" locked="0" layoutInCell="0" allowOverlap="1" wp14:anchorId="3B1AA63B" wp14:editId="0868032C">
                 <wp:simplePos x="0" y="0"/>
                 <wp:positionH relativeFrom="column">
                   <wp:posOffset>24765</wp:posOffset>
@@ -133,7 +133,7 @@
           <w:lang w:eastAsia="pt-PT" w:bidi="ar-SA"/>
         </w:rPr>
         <w:drawing>
-          <wp:inline distT="0" distB="0" distL="0" distR="0" wp14:anchorId="52D344A3" wp14:editId="39301F62">
+          <wp:inline distT="0" distB="0" distL="0" distR="0" wp14:anchorId="194E6B61" wp14:editId="707A2B26">
             <wp:extent cx="3122875" cy="619618"/>
             <wp:effectExtent l="0" t="0" r="1905" b="9525"/>
             <wp:docPr id="4" name="Imagem 4"/>
@@ -517,10 +517,10 @@
             <w:rPr>
               <w:rFonts w:asciiTheme="minorHAnsi" w:eastAsiaTheme="minorEastAsia" w:hAnsiTheme="minorHAnsi" w:cstheme="minorBidi"/>
               <w:noProof/>
-              <w:kern w:val="0"/>
               <w:sz w:val="22"/>
               <w:szCs w:val="22"/>
               <w:lang w:eastAsia="pt-PT" w:bidi="ar-SA"/>
+              <w14:ligatures w14:val="standardContextual"/>
             </w:rPr>
           </w:pPr>
           <w:r>
@@ -538,7 +538,7 @@
             </w:rPr>
             <w:fldChar w:fldCharType="separate"/>
           </w:r>
-          <w:hyperlink w:anchor="_Toc154528533" w:history="1">
+          <w:hyperlink w:anchor="_Toc154878700" w:history="1">
             <w:r>
               <w:rPr>
                 <w:rStyle w:val="Hiperligao"/>
@@ -562,7 +562,7 @@
               <w:rPr>
                 <w:noProof/>
               </w:rPr>
-              <w:instrText xml:space="preserve"> PAGEREF _Toc154528533 \h </w:instrText>
+              <w:instrText xml:space="preserve"> PAGEREF _Toc154878700 \h </w:instrText>
             </w:r>
             <w:r>
               <w:rPr>
@@ -595,13 +595,13 @@
             <w:rPr>
               <w:rFonts w:asciiTheme="minorHAnsi" w:eastAsiaTheme="minorEastAsia" w:hAnsiTheme="minorHAnsi" w:cstheme="minorBidi"/>
               <w:noProof/>
-              <w:kern w:val="0"/>
               <w:sz w:val="22"/>
               <w:szCs w:val="22"/>
               <w:lang w:eastAsia="pt-PT" w:bidi="ar-SA"/>
+              <w14:ligatures w14:val="standardContextual"/>
             </w:rPr>
           </w:pPr>
-          <w:hyperlink w:anchor="_Toc154528534" w:history="1">
+          <w:hyperlink w:anchor="_Toc154878701" w:history="1">
             <w:r>
               <w:rPr>
                 <w:rStyle w:val="Hiperligao"/>
@@ -625,7 +625,7 @@
               <w:rPr>
                 <w:noProof/>
               </w:rPr>
-              <w:instrText xml:space="preserve"> PAGEREF _Toc154528534 \h </w:instrText>
+              <w:instrText xml:space="preserve"> PAGEREF _Toc154878701 \h </w:instrText>
             </w:r>
             <w:r>
               <w:rPr>
@@ -658,19 +658,19 @@
             <w:rPr>
               <w:rFonts w:asciiTheme="minorHAnsi" w:eastAsiaTheme="minorEastAsia" w:hAnsiTheme="minorHAnsi" w:cstheme="minorBidi"/>
               <w:noProof/>
-              <w:kern w:val="0"/>
               <w:sz w:val="22"/>
               <w:szCs w:val="22"/>
               <w:lang w:eastAsia="pt-PT" w:bidi="ar-SA"/>
+              <w14:ligatures w14:val="standardContextual"/>
             </w:rPr>
           </w:pPr>
-          <w:hyperlink w:anchor="_Toc154528535" w:history="1">
+          <w:hyperlink w:anchor="_Toc154878702" w:history="1">
             <w:r>
               <w:rPr>
                 <w:rStyle w:val="Hiperligao"/>
                 <w:noProof/>
               </w:rPr>
-              <w:t>1.1 – Grupos</w:t>
+              <w:t>1.1 – Grupos (Groups)</w:t>
             </w:r>
             <w:r>
               <w:rPr>
@@ -688,7 +688,7 @@
               <w:rPr>
                 <w:noProof/>
               </w:rPr>
-              <w:instrText xml:space="preserve"> PAGEREF _Toc154528535 \h </w:instrText>
+              <w:instrText xml:space="preserve"> PAGEREF _Toc154878702 \h </w:instrText>
             </w:r>
             <w:r>
               <w:rPr>
@@ -721,19 +721,19 @@
             <w:rPr>
               <w:rFonts w:asciiTheme="minorHAnsi" w:eastAsiaTheme="minorEastAsia" w:hAnsiTheme="minorHAnsi" w:cstheme="minorBidi"/>
               <w:noProof/>
-              <w:kern w:val="0"/>
               <w:sz w:val="22"/>
               <w:szCs w:val="22"/>
               <w:lang w:eastAsia="pt-PT" w:bidi="ar-SA"/>
+              <w14:ligatures w14:val="standardContextual"/>
             </w:rPr>
           </w:pPr>
-          <w:hyperlink w:anchor="_Toc154528536" w:history="1">
+          <w:hyperlink w:anchor="_Toc154878703" w:history="1">
             <w:r>
               <w:rPr>
                 <w:rStyle w:val="Hiperligao"/>
                 <w:noProof/>
               </w:rPr>
-              <w:t>1.2 – Rececionista</w:t>
+              <w:t>1.2 – Rececionista (Receptionist)</w:t>
             </w:r>
             <w:r>
               <w:rPr>
@@ -751,7 +751,7 @@
               <w:rPr>
                 <w:noProof/>
               </w:rPr>
-              <w:instrText xml:space="preserve"> PAGEREF _Toc154528536 \h </w:instrText>
+              <w:instrText xml:space="preserve"> PAGEREF _Toc154878703 \h </w:instrText>
             </w:r>
             <w:r>
               <w:rPr>
@@ -784,19 +784,19 @@
             <w:rPr>
               <w:rFonts w:asciiTheme="minorHAnsi" w:eastAsiaTheme="minorEastAsia" w:hAnsiTheme="minorHAnsi" w:cstheme="minorBidi"/>
               <w:noProof/>
-              <w:kern w:val="0"/>
               <w:sz w:val="22"/>
               <w:szCs w:val="22"/>
               <w:lang w:eastAsia="pt-PT" w:bidi="ar-SA"/>
+              <w14:ligatures w14:val="standardContextual"/>
             </w:rPr>
           </w:pPr>
-          <w:hyperlink w:anchor="_Toc154528537" w:history="1">
+          <w:hyperlink w:anchor="_Toc154878704" w:history="1">
             <w:r>
               <w:rPr>
                 <w:rStyle w:val="Hiperligao"/>
                 <w:noProof/>
               </w:rPr>
-              <w:t>1.3 – Empregado de mesa</w:t>
+              <w:t>1.3 – Empregado de mesa (Waiter)</w:t>
             </w:r>
             <w:r>
               <w:rPr>
@@ -814,7 +814,7 @@
               <w:rPr>
                 <w:noProof/>
               </w:rPr>
-              <w:instrText xml:space="preserve"> PAGEREF _Toc154528537 \h </w:instrText>
+              <w:instrText xml:space="preserve"> PAGEREF _Toc154878704 \h </w:instrText>
             </w:r>
             <w:r>
               <w:rPr>
@@ -847,13 +847,13 @@
             <w:rPr>
               <w:rFonts w:asciiTheme="minorHAnsi" w:eastAsiaTheme="minorEastAsia" w:hAnsiTheme="minorHAnsi" w:cstheme="minorBidi"/>
               <w:noProof/>
-              <w:kern w:val="0"/>
               <w:sz w:val="22"/>
               <w:szCs w:val="22"/>
               <w:lang w:eastAsia="pt-PT" w:bidi="ar-SA"/>
+              <w14:ligatures w14:val="standardContextual"/>
             </w:rPr>
           </w:pPr>
-          <w:hyperlink w:anchor="_Toc154528538" w:history="1">
+          <w:hyperlink w:anchor="_Toc154878705" w:history="1">
             <w:r>
               <w:rPr>
                 <w:rStyle w:val="Hiperligao"/>
@@ -877,7 +877,7 @@
               <w:rPr>
                 <w:noProof/>
               </w:rPr>
-              <w:instrText xml:space="preserve"> PAGEREF _Toc154528538 \h </w:instrText>
+              <w:instrText xml:space="preserve"> PAGEREF _Toc154878705 \h </w:instrText>
             </w:r>
             <w:r>
               <w:rPr>
@@ -910,13 +910,13 @@
             <w:rPr>
               <w:rFonts w:asciiTheme="minorHAnsi" w:eastAsiaTheme="minorEastAsia" w:hAnsiTheme="minorHAnsi" w:cstheme="minorBidi"/>
               <w:noProof/>
-              <w:kern w:val="0"/>
               <w:sz w:val="22"/>
               <w:szCs w:val="22"/>
               <w:lang w:eastAsia="pt-PT" w:bidi="ar-SA"/>
+              <w14:ligatures w14:val="standardContextual"/>
             </w:rPr>
           </w:pPr>
-          <w:hyperlink w:anchor="_Toc154528539" w:history="1">
+          <w:hyperlink w:anchor="_Toc154878706" w:history="1">
             <w:r>
               <w:rPr>
                 <w:rStyle w:val="Hiperligao"/>
@@ -940,7 +940,7 @@
               <w:rPr>
                 <w:noProof/>
               </w:rPr>
-              <w:instrText xml:space="preserve"> PAGEREF _Toc154528539 \h </w:instrText>
+              <w:instrText xml:space="preserve"> PAGEREF _Toc154878706 \h </w:instrText>
             </w:r>
             <w:r>
               <w:rPr>
@@ -973,13 +973,13 @@
             <w:rPr>
               <w:rFonts w:asciiTheme="minorHAnsi" w:eastAsiaTheme="minorEastAsia" w:hAnsiTheme="minorHAnsi" w:cstheme="minorBidi"/>
               <w:noProof/>
-              <w:kern w:val="0"/>
               <w:sz w:val="22"/>
               <w:szCs w:val="22"/>
               <w:lang w:eastAsia="pt-PT" w:bidi="ar-SA"/>
+              <w14:ligatures w14:val="standardContextual"/>
             </w:rPr>
           </w:pPr>
-          <w:hyperlink w:anchor="_Toc154528540" w:history="1">
+          <w:hyperlink w:anchor="_Toc154878707" w:history="1">
             <w:r>
               <w:rPr>
                 <w:rStyle w:val="Hiperligao"/>
@@ -1003,7 +1003,7 @@
               <w:rPr>
                 <w:noProof/>
               </w:rPr>
-              <w:instrText xml:space="preserve"> PAGEREF _Toc154528540 \h </w:instrText>
+              <w:instrText xml:space="preserve"> PAGEREF _Toc154878707 \h </w:instrText>
             </w:r>
             <w:r>
               <w:rPr>
@@ -1020,7 +1020,7 @@
               <w:rPr>
                 <w:noProof/>
               </w:rPr>
-              <w:t>11</w:t>
+              <w:t>13</w:t>
             </w:r>
             <w:r>
               <w:rPr>
@@ -1085,7 +1085,7 @@
         <w:pStyle w:val="Ttulo1"/>
       </w:pPr>
       <w:bookmarkStart w:id="0" w:name="_Toc137988427"/>
-      <w:bookmarkStart w:id="1" w:name="_Toc154528533"/>
+      <w:bookmarkStart w:id="1" w:name="_Toc154878700"/>
       <w:bookmarkStart w:id="2" w:name="_Toc138428427"/>
       <w:r>
         <w:lastRenderedPageBreak/>
@@ -1161,7 +1161,7 @@
         </w:numPr>
         <w:spacing w:line="480" w:lineRule="auto"/>
       </w:pPr>
-      <w:bookmarkStart w:id="3" w:name="_Toc154528534"/>
+      <w:bookmarkStart w:id="3" w:name="_Toc154878701"/>
       <w:bookmarkEnd w:id="2"/>
       <w:r>
         <w:lastRenderedPageBreak/>
@@ -1198,7 +1198,7 @@
           <w:lang w:eastAsia="pt-PT" w:bidi="ar-SA"/>
         </w:rPr>
         <w:drawing>
-          <wp:inline distT="0" distB="0" distL="0" distR="0">
+          <wp:inline distT="0" distB="0" distL="0" distR="0" wp14:anchorId="19D63284" wp14:editId="495CA009">
             <wp:extent cx="5760085" cy="2727779"/>
             <wp:effectExtent l="0" t="0" r="0" b="0"/>
             <wp:docPr id="25" name="Imagem 25"/>
@@ -1252,7 +1252,7 @@
         <w:pStyle w:val="Ttulo2"/>
       </w:pPr>
       <w:bookmarkStart w:id="4" w:name="_Toc137988429"/>
-      <w:bookmarkStart w:id="5" w:name="_Toc154528535"/>
+      <w:bookmarkStart w:id="5" w:name="_Toc154878702"/>
       <w:r>
         <w:t>1.1 –</w:t>
       </w:r>
@@ -1266,21 +1266,21 @@
       <w:r>
         <w:t>Grupos</w:t>
       </w:r>
+      <w:r>
+        <w:t xml:space="preserve"> </w:t>
+      </w:r>
+      <w:r>
+        <w:t>(</w:t>
+      </w:r>
+      <w:proofErr w:type="spellStart"/>
+      <w:r>
+        <w:t>Groups</w:t>
+      </w:r>
+      <w:proofErr w:type="spellEnd"/>
+      <w:r>
+        <w:t>)</w:t>
+      </w:r>
       <w:bookmarkEnd w:id="5"/>
-      <w:r>
-        <w:t xml:space="preserve"> </w:t>
-      </w:r>
-      <w:r>
-        <w:t>(</w:t>
-      </w:r>
-      <w:proofErr w:type="spellStart"/>
-      <w:r>
-        <w:t>Groups</w:t>
-      </w:r>
-      <w:proofErr w:type="spellEnd"/>
-      <w:r>
-        <w:t>)</w:t>
-      </w:r>
     </w:p>
     <w:p>
       <w:pPr>
@@ -1513,7 +1513,7 @@
           <w:lang w:eastAsia="pt-PT" w:bidi="ar-SA"/>
         </w:rPr>
         <w:drawing>
-          <wp:inline distT="0" distB="0" distL="0" distR="0" wp14:anchorId="6D0B6029" wp14:editId="68750565">
+          <wp:inline distT="0" distB="0" distL="0" distR="0" wp14:anchorId="017447F3" wp14:editId="64F8DE1D">
             <wp:extent cx="4410075" cy="3539622"/>
             <wp:effectExtent l="0" t="0" r="0" b="3810"/>
             <wp:docPr id="14" name="Imagem 14" descr="C:\Users\Francisca\AppData\Local\Packages\Microsoft.Windows.Photos_8wekyb3d8bbwe\TempState\ShareServiceTempFolder\group1.0.jpeg"/>
@@ -1636,7 +1636,7 @@
           <w:lang w:eastAsia="pt-PT" w:bidi="ar-SA"/>
         </w:rPr>
         <w:drawing>
-          <wp:anchor distT="0" distB="0" distL="114300" distR="114300" simplePos="0" relativeHeight="251658240" behindDoc="1" locked="0" layoutInCell="1" allowOverlap="1">
+          <wp:anchor distT="0" distB="0" distL="114300" distR="114300" simplePos="0" relativeHeight="251658240" behindDoc="1" locked="0" layoutInCell="1" allowOverlap="1" wp14:anchorId="3A6DD827" wp14:editId="230A1867">
             <wp:simplePos x="0" y="0"/>
             <wp:positionH relativeFrom="margin">
               <wp:posOffset>901065</wp:posOffset>
@@ -1811,7 +1811,7 @@
           <w:noProof/>
         </w:rPr>
         <w:drawing>
-          <wp:inline distT="0" distB="0" distL="0" distR="0">
+          <wp:inline distT="0" distB="0" distL="0" distR="0" wp14:anchorId="5556DECA" wp14:editId="00ADCE24">
             <wp:extent cx="3843020" cy="3574150"/>
             <wp:effectExtent l="0" t="0" r="5080" b="7620"/>
             <wp:docPr id="22" name="Imagem 22" descr="C:\Users\Francisca\AppData\Local\Packages\Microsoft.Windows.Photos_8wekyb3d8bbwe\TempState\ShareServiceTempFolder\group_3.jpeg"/>
@@ -1874,7 +1874,7 @@
           <w:lang w:eastAsia="pt-PT" w:bidi="ar-SA"/>
         </w:rPr>
         <w:drawing>
-          <wp:anchor distT="0" distB="0" distL="114300" distR="114300" simplePos="0" relativeHeight="251659264" behindDoc="1" locked="0" layoutInCell="1" allowOverlap="1">
+          <wp:anchor distT="0" distB="0" distL="114300" distR="114300" simplePos="0" relativeHeight="251659264" behindDoc="1" locked="0" layoutInCell="1" allowOverlap="1" wp14:anchorId="26C9FDFE" wp14:editId="2E21B49F">
             <wp:simplePos x="0" y="0"/>
             <wp:positionH relativeFrom="page">
               <wp:posOffset>1856105</wp:posOffset>
@@ -2009,7 +2009,7 @@
       <w:pPr>
         <w:pStyle w:val="Ttulo2"/>
       </w:pPr>
-      <w:bookmarkStart w:id="6" w:name="_Toc154528536"/>
+      <w:bookmarkStart w:id="6" w:name="_Toc154878703"/>
       <w:r>
         <w:lastRenderedPageBreak/>
         <w:t>1.2 –</w:t>
@@ -2026,18 +2026,18 @@
       <w:r>
         <w:t>ionista</w:t>
       </w:r>
+      <w:r>
+        <w:t xml:space="preserve"> (</w:t>
+      </w:r>
+      <w:proofErr w:type="spellStart"/>
+      <w:r>
+        <w:t>Receptionist</w:t>
+      </w:r>
+      <w:proofErr w:type="spellEnd"/>
+      <w:r>
+        <w:t>)</w:t>
+      </w:r>
       <w:bookmarkEnd w:id="6"/>
-      <w:r>
-        <w:t xml:space="preserve"> (</w:t>
-      </w:r>
-      <w:proofErr w:type="spellStart"/>
-      <w:r>
-        <w:t>Receptionist</w:t>
-      </w:r>
-      <w:proofErr w:type="spellEnd"/>
-      <w:r>
-        <w:t>)</w:t>
-      </w:r>
     </w:p>
     <w:p>
       <w:pPr>
@@ -2109,7 +2109,7 @@
           <w:noProof/>
         </w:rPr>
         <w:drawing>
-          <wp:inline distT="0" distB="0" distL="0" distR="0">
+          <wp:inline distT="0" distB="0" distL="0" distR="0" wp14:anchorId="5E1AF158" wp14:editId="4AA99A4B">
             <wp:extent cx="4915490" cy="5095875"/>
             <wp:effectExtent l="0" t="0" r="0" b="0"/>
             <wp:docPr id="26" name="Imagem 26" descr="C:\Users\Francisca\AppData\Local\Packages\Microsoft.Windows.Photos_8wekyb3d8bbwe\TempState\ShareServiceTempFolder\recep_1.jpeg"/>
@@ -2208,7 +2208,7 @@
         </w:rPr>
         <w:lastRenderedPageBreak/>
         <w:drawing>
-          <wp:inline distT="0" distB="0" distL="0" distR="0" wp14:anchorId="789DB9B9" wp14:editId="55EAD60F">
+          <wp:inline distT="0" distB="0" distL="0" distR="0" wp14:anchorId="6790FED1" wp14:editId="408C9462">
             <wp:extent cx="4172583" cy="3333750"/>
             <wp:effectExtent l="0" t="0" r="0" b="0"/>
             <wp:docPr id="29" name="Imagem 29"/>
@@ -2288,7 +2288,7 @@
           <w:lang w:eastAsia="pt-PT" w:bidi="ar-SA"/>
         </w:rPr>
         <w:drawing>
-          <wp:inline distT="0" distB="0" distL="0" distR="0" wp14:anchorId="76A0F068">
+          <wp:inline distT="0" distB="0" distL="0" distR="0" wp14:anchorId="6C254220" wp14:editId="6C66AD40">
             <wp:extent cx="3962400" cy="4009200"/>
             <wp:effectExtent l="0" t="0" r="0" b="0"/>
             <wp:docPr id="31" name="Imagem 31"/>
@@ -2338,7 +2338,7 @@
       <w:pPr>
         <w:pStyle w:val="Ttulo2"/>
       </w:pPr>
-      <w:bookmarkStart w:id="7" w:name="_Toc154528537"/>
+      <w:bookmarkStart w:id="7" w:name="_Toc154878704"/>
       <w:r>
         <w:lastRenderedPageBreak/>
         <w:t>1.3 –</w:t>
@@ -2352,18 +2352,18 @@
       <w:r>
         <w:t>Empregado de mesa</w:t>
       </w:r>
+      <w:r>
+        <w:t xml:space="preserve"> (</w:t>
+      </w:r>
+      <w:proofErr w:type="spellStart"/>
+      <w:r>
+        <w:t>Waiter</w:t>
+      </w:r>
+      <w:proofErr w:type="spellEnd"/>
+      <w:r>
+        <w:t>)</w:t>
+      </w:r>
       <w:bookmarkEnd w:id="7"/>
-      <w:r>
-        <w:t xml:space="preserve"> (</w:t>
-      </w:r>
-      <w:proofErr w:type="spellStart"/>
-      <w:r>
-        <w:t>Waiter</w:t>
-      </w:r>
-      <w:proofErr w:type="spellEnd"/>
-      <w:r>
-        <w:t>)</w:t>
-      </w:r>
     </w:p>
     <w:p>
       <w:pPr>
@@ -2456,7 +2456,7 @@
           <w:noProof/>
         </w:rPr>
         <w:drawing>
-          <wp:inline distT="0" distB="0" distL="0" distR="0">
+          <wp:inline distT="0" distB="0" distL="0" distR="0" wp14:anchorId="3A11522F" wp14:editId="458A9823">
             <wp:extent cx="4886325" cy="5493398"/>
             <wp:effectExtent l="0" t="0" r="0" b="0"/>
             <wp:docPr id="32" name="Imagem 32" descr="C:\Users\Francisca\AppData\Local\Packages\Microsoft.Windows.Photos_8wekyb3d8bbwe\TempState\ShareServiceTempFolder\waiter_1.jpeg"/>
@@ -2524,7 +2524,7 @@
           <w:noProof/>
         </w:rPr>
         <w:drawing>
-          <wp:inline distT="0" distB="0" distL="0" distR="0">
+          <wp:inline distT="0" distB="0" distL="0" distR="0" wp14:anchorId="70FB3FFE" wp14:editId="71D2E5D6">
             <wp:extent cx="4482465" cy="4045862"/>
             <wp:effectExtent l="0" t="0" r="0" b="0"/>
             <wp:docPr id="33" name="Imagem 33" descr="C:\Users\Francisca\AppData\Local\Packages\Microsoft.Windows.Photos_8wekyb3d8bbwe\TempState\ShareServiceTempFolder\waiter_2.jpeg"/>
@@ -2602,7 +2602,7 @@
           <w:lang w:eastAsia="pt-PT" w:bidi="ar-SA"/>
         </w:rPr>
         <w:drawing>
-          <wp:anchor distT="0" distB="0" distL="114300" distR="114300" simplePos="0" relativeHeight="251660288" behindDoc="1" locked="0" layoutInCell="1" allowOverlap="1">
+          <wp:anchor distT="0" distB="0" distL="114300" distR="114300" simplePos="0" relativeHeight="251660288" behindDoc="1" locked="0" layoutInCell="1" allowOverlap="1" wp14:anchorId="42C8389B" wp14:editId="16306183">
             <wp:simplePos x="0" y="0"/>
             <wp:positionH relativeFrom="page">
               <wp:posOffset>1704340</wp:posOffset>
@@ -2728,7 +2728,7 @@
       <w:pPr>
         <w:pStyle w:val="Ttulo2"/>
       </w:pPr>
-      <w:bookmarkStart w:id="8" w:name="_Toc154528538"/>
+      <w:bookmarkStart w:id="8" w:name="_Toc154878705"/>
       <w:r>
         <w:lastRenderedPageBreak/>
         <w:t>1.4 –</w:t>
@@ -2783,7 +2783,7 @@
           <w:lang w:eastAsia="pt-PT" w:bidi="ar-SA"/>
         </w:rPr>
         <w:drawing>
-          <wp:inline distT="0" distB="0" distL="0" distR="0" wp14:anchorId="272B1E36" wp14:editId="3C32BCB5">
+          <wp:inline distT="0" distB="0" distL="0" distR="0" wp14:anchorId="591991D7" wp14:editId="44FCC83C">
             <wp:extent cx="3914775" cy="3115501"/>
             <wp:effectExtent l="0" t="0" r="0" b="8890"/>
             <wp:docPr id="35" name="Imagem 35" descr="C:\Users\Francisca\AppData\Local\Packages\Microsoft.Windows.Photos_8wekyb3d8bbwe\TempState\ShareServiceTempFolder\chef_1.jpeg"/>
@@ -2860,7 +2860,7 @@
           <w:noProof/>
         </w:rPr>
         <w:drawing>
-          <wp:inline distT="0" distB="0" distL="0" distR="0">
+          <wp:inline distT="0" distB="0" distL="0" distR="0" wp14:anchorId="309A8B8D" wp14:editId="33E86D53">
             <wp:extent cx="4019550" cy="3242501"/>
             <wp:effectExtent l="0" t="0" r="0" b="0"/>
             <wp:docPr id="36" name="Imagem 36" descr="C:\Users\Francisca\AppData\Local\Packages\Microsoft.Windows.Photos_8wekyb3d8bbwe\TempState\ShareServiceTempFolder\chef_2.jpeg"/>
@@ -2917,7 +2917,7 @@
           <w:numId w:val="0"/>
         </w:numPr>
       </w:pPr>
-      <w:bookmarkStart w:id="9" w:name="_Toc154528539"/>
+      <w:bookmarkStart w:id="9" w:name="_Toc154878706"/>
       <w:r>
         <w:lastRenderedPageBreak/>
         <w:t>2 – Testagem</w:t>
@@ -2960,7 +2960,7 @@
           <w:noProof/>
         </w:rPr>
         <w:drawing>
-          <wp:inline distT="0" distB="0" distL="0" distR="0">
+          <wp:inline distT="0" distB="0" distL="0" distR="0" wp14:anchorId="76B6DF77" wp14:editId="60A7E206">
             <wp:extent cx="5362051" cy="6791325"/>
             <wp:effectExtent l="0" t="0" r="0" b="0"/>
             <wp:docPr id="15" name="Imagem 15"/>
@@ -3021,7 +3021,7 @@
         </w:rPr>
         <w:lastRenderedPageBreak/>
         <w:drawing>
-          <wp:inline distT="0" distB="0" distL="0" distR="0">
+          <wp:inline distT="0" distB="0" distL="0" distR="0" wp14:anchorId="2396DB85" wp14:editId="6D7040E6">
             <wp:extent cx="5466373" cy="8324850"/>
             <wp:effectExtent l="0" t="0" r="1270" b="0"/>
             <wp:docPr id="16" name="Imagem 16"/>
@@ -3195,7 +3195,7 @@
       <w:pPr>
         <w:pStyle w:val="Ttulo1"/>
       </w:pPr>
-      <w:bookmarkStart w:id="10" w:name="_Toc154528540"/>
+      <w:bookmarkStart w:id="10" w:name="_Toc154878707"/>
       <w:r>
         <w:lastRenderedPageBreak/>
         <w:t>Conclusão</w:t>

--- a/Trabalho2_Relatorio_SO.docx
+++ b/Trabalho2_Relatorio_SO.docx
@@ -1193,15 +1193,11 @@
         <w:jc w:val="center"/>
       </w:pPr>
       <w:r>
-        <w:rPr>
-          <w:noProof/>
-          <w:lang w:eastAsia="pt-PT" w:bidi="ar-SA"/>
-        </w:rPr>
         <w:drawing>
-          <wp:inline distT="0" distB="0" distL="0" distR="0" wp14:anchorId="19D63284" wp14:editId="495CA009">
-            <wp:extent cx="5760085" cy="2727779"/>
-            <wp:effectExtent l="0" t="0" r="0" b="0"/>
-            <wp:docPr id="25" name="Imagem 25"/>
+          <wp:inline distT="0" distB="0" distL="0" distR="0" wp14:anchorId="29A9B277" wp14:editId="35011A1C">
+            <wp:extent cx="5863165" cy="2708910"/>
+            <wp:effectExtent l="0" t="0" r="4445" b="0"/>
+            <wp:docPr id="2069835337" name="Imagem 1"/>
             <wp:cNvGraphicFramePr>
               <a:graphicFrameLocks xmlns:a="http://schemas.openxmlformats.org/drawingml/2006/main" noChangeAspect="1"/>
             </wp:cNvGraphicFramePr>
@@ -1209,13 +1205,13 @@
               <a:graphicData uri="http://schemas.openxmlformats.org/drawingml/2006/picture">
                 <pic:pic xmlns:pic="http://schemas.openxmlformats.org/drawingml/2006/picture">
                   <pic:nvPicPr>
-                    <pic:cNvPr id="0" name="Picture 36"/>
+                    <pic:cNvPr id="0" name="Picture 1"/>
                     <pic:cNvPicPr>
                       <a:picLocks noChangeAspect="1" noChangeArrowheads="1"/>
                     </pic:cNvPicPr>
                   </pic:nvPicPr>
                   <pic:blipFill>
-                    <a:blip r:embed="rId10">
+                    <a:blip r:embed="rId10" cstate="print">
                       <a:extLst>
                         <a:ext uri="{28A0092B-C50C-407E-A947-70E740481C1C}">
                           <a14:useLocalDpi xmlns:a14="http://schemas.microsoft.com/office/drawing/2010/main" val="0"/>
@@ -1230,7 +1226,7 @@
                   <pic:spPr bwMode="auto">
                     <a:xfrm>
                       <a:off x="0" y="0"/>
-                      <a:ext cx="5760085" cy="2727779"/>
+                      <a:ext cx="5866551" cy="2710474"/>
                     </a:xfrm>
                     <a:prstGeom prst="rect">
                       <a:avLst/>
@@ -1249,6 +1245,13 @@
     </w:p>
     <w:p>
       <w:pPr>
+        <w:pStyle w:val="Corpodetexto"/>
+        <w:ind w:firstLine="0"/>
+        <w:jc w:val="center"/>
+      </w:pPr>
+    </w:p>
+    <w:p>
+      <w:pPr>
         <w:pStyle w:val="Ttulo2"/>
       </w:pPr>
       <w:bookmarkStart w:id="4" w:name="_Toc137988429"/>
@@ -1425,12 +1428,6 @@
       <w:r>
         <w:t xml:space="preserve"> destas funções.</w:t>
       </w:r>
-    </w:p>
-    <w:p>
-      <w:pPr>
-        <w:pStyle w:val="Corpodetexto"/>
-        <w:ind w:firstLine="0"/>
-      </w:pPr>
     </w:p>
     <w:p>
       <w:pPr>
